--- a/docs/Doc/เอกสารตัวอย่างรายงาน/1_AUCC_PosterThai-mScript_Template-newV1.docx
+++ b/docs/Doc/เอกสารตัวอย่างรายงาน/1_AUCC_PosterThai-mScript_Template-newV1.docx
@@ -1,6 +1,6 @@
 
 <file path=word/document.xml><?xml version="1.0" encoding="utf-8"?>
-<w:document xmlns:wpc="http://schemas.microsoft.com/office/word/2010/wordprocessingCanvas" xmlns:cx="http://schemas.microsoft.com/office/drawing/2014/chartex" xmlns:cx1="http://schemas.microsoft.com/office/drawing/2015/9/8/chartex" xmlns:cx2="http://schemas.microsoft.com/office/drawing/2015/10/21/chartex" xmlns:cx3="http://schemas.microsoft.com/office/drawing/2016/5/9/chartex" xmlns:cx4="http://schemas.microsoft.com/office/drawing/2016/5/10/chartex" xmlns:cx5="http://schemas.microsoft.com/office/drawing/2016/5/11/chartex" xmlns:cx6="http://schemas.microsoft.com/office/drawing/2016/5/12/chartex" xmlns:cx7="http://schemas.microsoft.com/office/drawing/2016/5/13/chartex" xmlns:cx8="http://schemas.microsoft.com/office/drawing/2016/5/14/chartex" xmlns:mc="http://schemas.openxmlformats.org/markup-compatibility/2006" xmlns:aink="http://schemas.microsoft.com/office/drawing/2016/ink" xmlns:am3d="http://schemas.microsoft.com/office/drawing/2017/model3d" xmlns:o="urn:schemas-microsoft-com:office:office" xmlns:r="http://schemas.openxmlformats.org/officeDocument/2006/relationships" xmlns:m="http://schemas.openxmlformats.org/officeDocument/2006/math" xmlns:v="urn:schemas-microsoft-com:vml" xmlns:wp14="http://schemas.microsoft.com/office/word/2010/wordprocessingDrawing" xmlns:wp="http://schemas.openxmlformats.org/drawingml/2006/wordprocessingDrawing" xmlns:w10="urn:schemas-microsoft-com:office:word" xmlns:w="http://schemas.openxmlformats.org/wordprocessingml/2006/main" xmlns:w14="http://schemas.microsoft.com/office/word/2010/wordml" xmlns:w15="http://schemas.microsoft.com/office/word/2012/wordml" xmlns:w16cex="http://schemas.microsoft.com/office/word/2018/wordml/cex" xmlns:w16cid="http://schemas.microsoft.com/office/word/2016/wordml/cid" xmlns:w16="http://schemas.microsoft.com/office/word/2018/wordml" xmlns:w16se="http://schemas.microsoft.com/office/word/2015/wordml/symex" xmlns:wpg="http://schemas.microsoft.com/office/word/2010/wordprocessingGroup" xmlns:wpi="http://schemas.microsoft.com/office/word/2010/wordprocessingInk" xmlns:wne="http://schemas.microsoft.com/office/word/2006/wordml" xmlns:wps="http://schemas.microsoft.com/office/word/2010/wordprocessingShape" mc:Ignorable="w14 w15 w16se w16cid w16 w16cex wp14">
+<w:document xmlns:wpc="http://schemas.microsoft.com/office/word/2010/wordprocessingCanvas" xmlns:cx="http://schemas.microsoft.com/office/drawing/2014/chartex" xmlns:cx1="http://schemas.microsoft.com/office/drawing/2015/9/8/chartex" xmlns:cx2="http://schemas.microsoft.com/office/drawing/2015/10/21/chartex" xmlns:cx3="http://schemas.microsoft.com/office/drawing/2016/5/9/chartex" xmlns:cx4="http://schemas.microsoft.com/office/drawing/2016/5/10/chartex" xmlns:cx5="http://schemas.microsoft.com/office/drawing/2016/5/11/chartex" xmlns:cx6="http://schemas.microsoft.com/office/drawing/2016/5/12/chartex" xmlns:cx7="http://schemas.microsoft.com/office/drawing/2016/5/13/chartex" xmlns:cx8="http://schemas.microsoft.com/office/drawing/2016/5/14/chartex" xmlns:mc="http://schemas.openxmlformats.org/markup-compatibility/2006" xmlns:aink="http://schemas.microsoft.com/office/drawing/2016/ink" xmlns:am3d="http://schemas.microsoft.com/office/drawing/2017/model3d" xmlns:o="urn:schemas-microsoft-com:office:office" xmlns:oel="http://schemas.microsoft.com/office/2019/extlst" xmlns:r="http://schemas.openxmlformats.org/officeDocument/2006/relationships" xmlns:m="http://schemas.openxmlformats.org/officeDocument/2006/math" xmlns:v="urn:schemas-microsoft-com:vml" xmlns:wp14="http://schemas.microsoft.com/office/word/2010/wordprocessingDrawing" xmlns:wp="http://schemas.openxmlformats.org/drawingml/2006/wordprocessingDrawing" xmlns:w10="urn:schemas-microsoft-com:office:word" xmlns:w="http://schemas.openxmlformats.org/wordprocessingml/2006/main" xmlns:w14="http://schemas.microsoft.com/office/word/2010/wordml" xmlns:w15="http://schemas.microsoft.com/office/word/2012/wordml" xmlns:w16cex="http://schemas.microsoft.com/office/word/2018/wordml/cex" xmlns:w16cid="http://schemas.microsoft.com/office/word/2016/wordml/cid" xmlns:w16="http://schemas.microsoft.com/office/word/2018/wordml" xmlns:w16sdtdh="http://schemas.microsoft.com/office/word/2020/wordml/sdtdatahash" xmlns:w16se="http://schemas.microsoft.com/office/word/2015/wordml/symex" xmlns:wpg="http://schemas.microsoft.com/office/word/2010/wordprocessingGroup" xmlns:wpi="http://schemas.microsoft.com/office/word/2010/wordprocessingInk" xmlns:wne="http://schemas.microsoft.com/office/word/2006/wordml" xmlns:wps="http://schemas.microsoft.com/office/word/2010/wordprocessingShape" mc:Ignorable="w14 w15 w16se w16cid w16 w16cex w16sdtdh wp14">
   <w:body>
     <w:p>
       <w:pPr>
@@ -43,64 +43,7 @@
           <w:cs/>
           <w:lang w:bidi="th-TH"/>
         </w:rPr>
-        <w:t xml:space="preserve">การประยุกต์ </w:t>
-      </w:r>
-      <w:r>
-        <w:rPr>
-          <w:rFonts w:ascii="TH SarabunPSK" w:hAnsi="TH SarabunPSK" w:cs="TH SarabunPSK"/>
-          <w:b/>
-          <w:bCs/>
-          <w:sz w:val="40"/>
-          <w:szCs w:val="40"/>
-          <w:lang w:bidi="th-TH"/>
-        </w:rPr>
-        <w:t xml:space="preserve">Bootstap </w:t>
-      </w:r>
-      <w:r>
-        <w:rPr>
-          <w:rFonts w:ascii="TH SarabunPSK" w:hAnsi="TH SarabunPSK" w:cs="TH SarabunPSK"/>
-          <w:b/>
-          <w:bCs/>
-          <w:sz w:val="40"/>
-          <w:szCs w:val="40"/>
-          <w:lang w:bidi="th-TH"/>
-        </w:rPr>
-        <w:t>Framework</w:t>
-      </w:r>
-      <w:r>
-        <w:rPr>
-          <w:rFonts w:ascii="TH SarabunPSK" w:hAnsi="TH SarabunPSK" w:cs="TH SarabunPSK"/>
-          <w:b/>
-          <w:bCs/>
-          <w:sz w:val="40"/>
-          <w:szCs w:val="40"/>
-          <w:lang w:bidi="th-TH"/>
-        </w:rPr>
-        <w:t xml:space="preserve"> </w:t>
-      </w:r>
-      <w:r>
-        <w:rPr>
-          <w:rFonts w:ascii="TH SarabunPSK" w:hAnsi="TH SarabunPSK" w:cs="TH SarabunPSK" w:hint="cs"/>
-          <w:b/>
-          <w:bCs/>
-          <w:sz w:val="40"/>
-          <w:szCs w:val="40"/>
-          <w:cs/>
-          <w:lang w:bidi="th-TH"/>
-        </w:rPr>
-        <w:t>ในการพัฒนาระบบ</w:t>
-      </w:r>
-      <w:r>
-        <w:rPr>
-          <w:rFonts w:ascii="TH SarabunPSK" w:hAnsi="TH SarabunPSK" w:cs="TH SarabunPSK" w:hint="cs"/>
-          <w:b/>
-          <w:bCs/>
-          <w:sz w:val="40"/>
-          <w:szCs w:val="40"/>
-          <w:cs/>
-          <w:lang w:bidi="th-TH"/>
-        </w:rPr>
-        <w:t>ร้องขอไปฝึกอบรม</w:t>
+        <w:t>ระบบร้องเรียนปัญหาภายใน มหาวิทยาลัย</w:t>
       </w:r>
     </w:p>
     <w:p>
@@ -142,7 +85,7 @@
           <w:szCs w:val="40"/>
           <w:lang w:bidi="th-TH"/>
         </w:rPr>
-        <w:t xml:space="preserve">Applied </w:t>
+        <w:t>Applied Bootstap Framework for Training</w:t>
       </w:r>
       <w:r>
         <w:rPr>
@@ -153,50 +96,6 @@
           <w:szCs w:val="40"/>
           <w:lang w:bidi="th-TH"/>
         </w:rPr>
-        <w:t xml:space="preserve">Bootstap </w:t>
-      </w:r>
-      <w:r>
-        <w:rPr>
-          <w:rFonts w:ascii="TH SarabunPSK" w:hAnsi="TH SarabunPSK" w:cs="TH SarabunPSK"/>
-          <w:b/>
-          <w:bCs/>
-          <w:sz w:val="40"/>
-          <w:szCs w:val="40"/>
-          <w:lang w:bidi="th-TH"/>
-        </w:rPr>
-        <w:t>Framework</w:t>
-      </w:r>
-      <w:r>
-        <w:rPr>
-          <w:rFonts w:ascii="TH SarabunPSK" w:hAnsi="TH SarabunPSK" w:cs="TH SarabunPSK"/>
-          <w:b/>
-          <w:bCs/>
-          <w:sz w:val="40"/>
-          <w:szCs w:val="40"/>
-          <w:lang w:bidi="th-TH"/>
-        </w:rPr>
-        <w:t xml:space="preserve"> </w:t>
-      </w:r>
-      <w:r>
-        <w:rPr>
-          <w:rFonts w:ascii="TH SarabunPSK" w:hAnsi="TH SarabunPSK" w:cs="TH SarabunPSK"/>
-          <w:b/>
-          <w:bCs/>
-          <w:sz w:val="40"/>
-          <w:szCs w:val="40"/>
-          <w:lang w:bidi="th-TH"/>
-        </w:rPr>
-        <w:t>for Training</w:t>
-      </w:r>
-      <w:r>
-        <w:rPr>
-          <w:rFonts w:ascii="TH SarabunPSK" w:hAnsi="TH SarabunPSK" w:cs="TH SarabunPSK"/>
-          <w:b/>
-          <w:bCs/>
-          <w:sz w:val="40"/>
-          <w:szCs w:val="40"/>
-          <w:lang w:bidi="th-TH"/>
-        </w:rPr>
         <w:t xml:space="preserve"> Management System </w:t>
       </w:r>
     </w:p>
@@ -204,7 +103,7 @@
       <w:pPr>
         <w:pStyle w:val="PageNumber1"/>
         <w:rPr>
-          <w:rFonts w:ascii="TH SarabunPSK" w:hAnsi="TH SarabunPSK" w:cs="TH SarabunPSK" w:hint="cs"/>
+          <w:rFonts w:ascii="TH SarabunPSK" w:hAnsi="TH SarabunPSK" w:cs="TH SarabunPSK"/>
           <w:cs/>
           <w:lang w:bidi="th-TH"/>
         </w:rPr>
@@ -904,7 +803,17 @@
           <w:szCs w:val="28"/>
           <w:lang w:bidi="th-TH"/>
         </w:rPr>
-        <w:t>Authors are required to strictly adhere to these formatting specifications</w:t>
+        <w:t xml:space="preserve">Authors are required to strictly adhere to these formatting </w:t>
+      </w:r>
+      <w:proofErr w:type="gramStart"/>
+      <w:r>
+        <w:rPr>
+          <w:rFonts w:ascii="TH SarabunPSK" w:hAnsi="TH SarabunPSK" w:cs="TH SarabunPSK"/>
+          <w:sz w:val="28"/>
+          <w:szCs w:val="28"/>
+          <w:lang w:bidi="th-TH"/>
+        </w:rPr>
+        <w:t>specifications</w:t>
       </w:r>
       <w:r>
         <w:rPr>
@@ -924,7 +833,18 @@
           <w:szCs w:val="28"/>
           <w:lang w:bidi="th-TH"/>
         </w:rPr>
-        <w:t>Failure to conform to these specifications</w:t>
+        <w:t>Failure</w:t>
+      </w:r>
+      <w:proofErr w:type="gramEnd"/>
+      <w:r>
+        <w:rPr>
+          <w:rFonts w:ascii="TH SarabunPSK" w:hAnsi="TH SarabunPSK" w:cs="TH SarabunPSK"/>
+          <w:spacing w:val="-4"/>
+          <w:sz w:val="28"/>
+          <w:szCs w:val="28"/>
+          <w:lang w:bidi="th-TH"/>
+        </w:rPr>
+        <w:t xml:space="preserve"> to conform to these specifications</w:t>
       </w:r>
       <w:r>
         <w:rPr>
@@ -1018,7 +938,17 @@
           <w:szCs w:val="28"/>
           <w:lang w:bidi="th-TH"/>
         </w:rPr>
-        <w:t>Each manuscript should also have a 100</w:t>
+        <w:t xml:space="preserve">Each manuscript should also have </w:t>
+      </w:r>
+      <w:proofErr w:type="gramStart"/>
+      <w:r>
+        <w:rPr>
+          <w:rFonts w:ascii="TH SarabunPSK" w:hAnsi="TH SarabunPSK" w:cs="TH SarabunPSK"/>
+          <w:sz w:val="28"/>
+          <w:szCs w:val="28"/>
+          <w:lang w:bidi="th-TH"/>
+        </w:rPr>
+        <w:t>a 100</w:t>
       </w:r>
       <w:r>
         <w:rPr>
@@ -1046,7 +976,17 @@
           <w:szCs w:val="28"/>
           <w:lang w:bidi="th-TH"/>
         </w:rPr>
-        <w:t>words abstract</w:t>
+        <w:t>words</w:t>
+      </w:r>
+      <w:proofErr w:type="gramEnd"/>
+      <w:r>
+        <w:rPr>
+          <w:rFonts w:ascii="TH SarabunPSK" w:hAnsi="TH SarabunPSK" w:cs="TH SarabunPSK"/>
+          <w:sz w:val="28"/>
+          <w:szCs w:val="28"/>
+          <w:lang w:bidi="th-TH"/>
+        </w:rPr>
+        <w:t xml:space="preserve"> abstract</w:t>
       </w:r>
       <w:r>
         <w:rPr>
@@ -1224,7 +1164,7 @@
         </w:tabs>
         <w:jc w:val="thaiDistribute"/>
         <w:rPr>
-          <w:rFonts w:ascii="TH SarabunPSK" w:hAnsi="TH SarabunPSK" w:cs="TH SarabunPSK" w:hint="cs"/>
+          <w:rFonts w:ascii="TH SarabunPSK" w:hAnsi="TH SarabunPSK" w:cs="TH SarabunPSK"/>
           <w:sz w:val="28"/>
           <w:szCs w:val="28"/>
           <w:cs/>
@@ -1287,7 +1227,7 @@
         </w:tabs>
         <w:jc w:val="thaiDistribute"/>
         <w:rPr>
-          <w:rFonts w:ascii="TH SarabunPSK" w:hAnsi="TH SarabunPSK" w:cs="TH SarabunPSK" w:hint="cs"/>
+          <w:rFonts w:ascii="TH SarabunPSK" w:hAnsi="TH SarabunPSK" w:cs="TH SarabunPSK"/>
           <w:sz w:val="28"/>
           <w:szCs w:val="28"/>
           <w:cs/>
@@ -1360,7 +1300,7 @@
         </w:tabs>
         <w:jc w:val="thaiDistribute"/>
         <w:rPr>
-          <w:rFonts w:ascii="TH SarabunPSK" w:hAnsi="TH SarabunPSK" w:cs="TH SarabunPSK" w:hint="cs"/>
+          <w:rFonts w:ascii="TH SarabunPSK" w:hAnsi="TH SarabunPSK" w:cs="TH SarabunPSK"/>
           <w:sz w:val="28"/>
           <w:szCs w:val="28"/>
           <w:cs/>
@@ -1433,7 +1373,7 @@
         </w:tabs>
         <w:jc w:val="thaiDistribute"/>
         <w:rPr>
-          <w:rFonts w:ascii="TH SarabunPSK" w:hAnsi="TH SarabunPSK" w:cs="TH SarabunPSK" w:hint="cs"/>
+          <w:rFonts w:ascii="TH SarabunPSK" w:hAnsi="TH SarabunPSK" w:cs="TH SarabunPSK"/>
           <w:sz w:val="28"/>
           <w:szCs w:val="28"/>
           <w:cs/>
@@ -1506,7 +1446,7 @@
         </w:tabs>
         <w:jc w:val="thaiDistribute"/>
         <w:rPr>
-          <w:rFonts w:ascii="TH SarabunPSK" w:hAnsi="TH SarabunPSK" w:cs="TH SarabunPSK" w:hint="cs"/>
+          <w:rFonts w:ascii="TH SarabunPSK" w:hAnsi="TH SarabunPSK" w:cs="TH SarabunPSK"/>
           <w:sz w:val="28"/>
           <w:szCs w:val="28"/>
           <w:cs/>
@@ -1674,32 +1614,22 @@
         </w:tabs>
         <w:jc w:val="thaiDistribute"/>
         <w:rPr>
-          <w:rFonts w:ascii="TH SarabunPSK" w:hAnsi="TH SarabunPSK" w:cs="TH SarabunPSK" w:hint="cs"/>
-          <w:sz w:val="28"/>
-          <w:szCs w:val="28"/>
-          <w:cs/>
-          <w:lang w:bidi="th-TH"/>
-        </w:rPr>
-      </w:pPr>
-      <w:r>
-        <w:rPr>
-          <w:rFonts w:ascii="TH SarabunPSK" w:hAnsi="TH SarabunPSK" w:cs="TH SarabunPSK" w:hint="cs"/>
-          <w:sz w:val="28"/>
-          <w:szCs w:val="28"/>
-          <w:cs/>
-          <w:lang w:bidi="th-TH"/>
-        </w:rPr>
-        <w:t>มหาวิทยาลัยบูรพา</w:t>
-      </w:r>
-      <w:r>
-        <w:rPr>
-          <w:rFonts w:ascii="TH SarabunPSK" w:hAnsi="TH SarabunPSK" w:cs="TH SarabunPSK" w:hint="cs"/>
-          <w:sz w:val="28"/>
-          <w:szCs w:val="28"/>
-          <w:cs/>
-          <w:lang w:bidi="th-TH"/>
-        </w:rPr>
-        <w:t xml:space="preserve"> วิทาเขตสระแก้ว มีกระบวนการการฝึกอบรมซึ่งเป็นหนี่งในกิจกรรมของการพัฒนาตนเองของพนักงาน โดยงานวิจัยนี้ได้</w:t>
+          <w:rFonts w:ascii="TH SarabunPSK" w:hAnsi="TH SarabunPSK" w:cs="TH SarabunPSK"/>
+          <w:sz w:val="28"/>
+          <w:szCs w:val="28"/>
+          <w:cs/>
+          <w:lang w:bidi="th-TH"/>
+        </w:rPr>
+      </w:pPr>
+      <w:r>
+        <w:rPr>
+          <w:rFonts w:ascii="TH SarabunPSK" w:hAnsi="TH SarabunPSK" w:cs="TH SarabunPSK" w:hint="cs"/>
+          <w:sz w:val="28"/>
+          <w:szCs w:val="28"/>
+          <w:cs/>
+          <w:lang w:bidi="th-TH"/>
+        </w:rPr>
+        <w:t>มหาวิทยาลัยบูรพา วิทาเขตสระแก้ว มีกระบวนการการฝึกอบรมซึ่งเป็นหนี่งในกิจกรรมของการพัฒนาตนเองของพนักงาน โดยงานวิจัยนี้ได้</w:t>
       </w:r>
       <w:r>
         <w:rPr>
@@ -1751,7 +1681,7 @@
         <w:ind w:firstLine="0"/>
         <w:jc w:val="thaiDistribute"/>
         <w:rPr>
-          <w:rFonts w:ascii="TH SarabunPSK" w:hAnsi="TH SarabunPSK" w:cs="TH SarabunPSK" w:hint="cs"/>
+          <w:rFonts w:ascii="TH SarabunPSK" w:hAnsi="TH SarabunPSK" w:cs="TH SarabunPSK"/>
           <w:sz w:val="28"/>
           <w:szCs w:val="28"/>
           <w:cs/>
@@ -1777,7 +1707,7 @@
         </w:tabs>
         <w:jc w:val="thaiDistribute"/>
         <w:rPr>
-          <w:rFonts w:ascii="TH SarabunPSK" w:hAnsi="TH SarabunPSK" w:cs="TH SarabunPSK" w:hint="cs"/>
+          <w:rFonts w:ascii="TH SarabunPSK" w:hAnsi="TH SarabunPSK" w:cs="TH SarabunPSK"/>
           <w:sz w:val="28"/>
           <w:szCs w:val="28"/>
           <w:lang w:bidi="th-TH"/>
@@ -1908,7 +1838,7 @@
         </w:tabs>
         <w:jc w:val="thaiDistribute"/>
         <w:rPr>
-          <w:rFonts w:ascii="TH SarabunPSK" w:hAnsi="TH SarabunPSK" w:cs="TH SarabunPSK" w:hint="cs"/>
+          <w:rFonts w:ascii="TH SarabunPSK" w:hAnsi="TH SarabunPSK" w:cs="TH SarabunPSK"/>
           <w:b/>
           <w:bCs/>
           <w:sz w:val="28"/>
@@ -1921,7 +1851,7 @@
       <w:pPr>
         <w:jc w:val="center"/>
         <w:rPr>
-          <w:rFonts w:ascii="TH SarabunPSK" w:hAnsi="TH SarabunPSK" w:cs="TH SarabunPSK" w:hint="cs"/>
+          <w:rFonts w:ascii="TH SarabunPSK" w:hAnsi="TH SarabunPSK" w:cs="TH SarabunPSK"/>
           <w:b/>
           <w:bCs/>
           <w:caps/>
@@ -2062,7 +1992,7 @@
         <w:ind w:firstLine="270"/>
         <w:jc w:val="center"/>
         <w:rPr>
-          <w:rFonts w:ascii="TH SarabunPSK" w:hAnsi="TH SarabunPSK" w:cs="TH SarabunPSK" w:hint="cs"/>
+          <w:rFonts w:ascii="TH SarabunPSK" w:hAnsi="TH SarabunPSK" w:cs="TH SarabunPSK"/>
           <w:color w:val="FF0000"/>
           <w:sz w:val="28"/>
           <w:szCs w:val="28"/>
@@ -2113,7 +2043,7 @@
         <w:ind w:firstLine="0"/>
         <w:jc w:val="thaiDistribute"/>
         <w:rPr>
-          <w:rFonts w:ascii="TH SarabunPSK" w:hAnsi="TH SarabunPSK" w:cs="TH SarabunPSK" w:hint="cs"/>
+          <w:rFonts w:ascii="TH SarabunPSK" w:hAnsi="TH SarabunPSK" w:cs="TH SarabunPSK"/>
           <w:b/>
           <w:bCs/>
           <w:i/>
@@ -2885,7 +2815,7 @@
         <w:adjustRightInd w:val="0"/>
         <w:jc w:val="center"/>
         <w:rPr>
-          <w:rFonts w:ascii="TH SarabunPSK" w:hAnsi="TH SarabunPSK" w:cs="TH SarabunPSK" w:hint="cs"/>
+          <w:rFonts w:ascii="TH SarabunPSK" w:hAnsi="TH SarabunPSK" w:cs="TH SarabunPSK"/>
           <w:b/>
           <w:bCs/>
           <w:sz w:val="28"/>
@@ -3186,7 +3116,7 @@
       <w:pPr>
         <w:jc w:val="center"/>
         <w:rPr>
-          <w:rFonts w:ascii="TH SarabunPSK" w:hAnsi="TH SarabunPSK" w:cs="TH SarabunPSK" w:hint="cs"/>
+          <w:rFonts w:ascii="TH SarabunPSK" w:hAnsi="TH SarabunPSK" w:cs="TH SarabunPSK"/>
           <w:cs/>
           <w:lang w:bidi="th-TH"/>
         </w:rPr>
@@ -3215,6 +3145,7 @@
           <w:cs/>
           <w:lang w:bidi="th-TH"/>
         </w:rPr>
+        <w:lastRenderedPageBreak/>
         <w:tab/>
       </w:r>
       <w:r>
@@ -3270,7 +3201,6 @@
           <w:cs/>
           <w:lang w:bidi="th-TH"/>
         </w:rPr>
-        <w:lastRenderedPageBreak/>
         <w:t>จากการวิเคราะห์กระบวนการทำงานเดิมทำให้ผู้จัดทำงานวิจัยได้วิเคราะห์กระบวนการทำงานของผู้ที่เกี่ยวข้องในระบบ และ</w:t>
       </w:r>
       <w:r>
@@ -3429,14 +3359,7 @@
           <w:rFonts w:ascii="TH SarabunPSK" w:hAnsi="TH SarabunPSK" w:cs="TH SarabunPSK"/>
           <w:lang w:bidi="th-TH"/>
         </w:rPr>
-        <w:t>Usecase Diagrem</w:t>
-      </w:r>
-      <w:r>
-        <w:rPr>
-          <w:rFonts w:ascii="TH SarabunPSK" w:hAnsi="TH SarabunPSK" w:cs="TH SarabunPSK"/>
-          <w:lang w:bidi="th-TH"/>
-        </w:rPr>
-        <w:t xml:space="preserve"> </w:t>
+        <w:t xml:space="preserve">Usecase Diagrem </w:t>
       </w:r>
       <w:r>
         <w:rPr>
@@ -3456,7 +3379,7 @@
         <w:ind w:firstLine="0"/>
         <w:jc w:val="thaiDistribute"/>
         <w:rPr>
-          <w:rFonts w:ascii="TH SarabunPSK" w:hAnsi="TH SarabunPSK" w:cs="TH SarabunPSK" w:hint="cs"/>
+          <w:rFonts w:ascii="TH SarabunPSK" w:hAnsi="TH SarabunPSK" w:cs="TH SarabunPSK"/>
           <w:sz w:val="28"/>
           <w:szCs w:val="28"/>
           <w:cs/>
@@ -3648,7 +3571,7 @@
         <w:ind w:firstLine="0"/>
         <w:jc w:val="thaiDistribute"/>
         <w:rPr>
-          <w:rFonts w:ascii="TH SarabunPSK" w:hAnsi="TH SarabunPSK" w:cs="TH SarabunPSK" w:hint="cs"/>
+          <w:rFonts w:ascii="TH SarabunPSK" w:hAnsi="TH SarabunPSK" w:cs="TH SarabunPSK"/>
           <w:b/>
           <w:bCs/>
           <w:i/>
@@ -3917,7 +3840,7 @@
         <w:ind w:firstLine="0"/>
         <w:jc w:val="thaiDistribute"/>
         <w:rPr>
-          <w:rFonts w:ascii="TH SarabunPSK" w:hAnsi="TH SarabunPSK" w:cs="TH SarabunPSK" w:hint="cs"/>
+          <w:rFonts w:ascii="TH SarabunPSK" w:hAnsi="TH SarabunPSK" w:cs="TH SarabunPSK"/>
           <w:sz w:val="28"/>
           <w:szCs w:val="28"/>
           <w:lang w:bidi="th-TH"/>
@@ -4083,7 +4006,7 @@
         <w:ind w:firstLine="0"/>
         <w:jc w:val="thaiDistribute"/>
         <w:rPr>
-          <w:rFonts w:ascii="TH SarabunPSK" w:hAnsi="TH SarabunPSK" w:cs="TH SarabunPSK" w:hint="cs"/>
+          <w:rFonts w:ascii="TH SarabunPSK" w:hAnsi="TH SarabunPSK" w:cs="TH SarabunPSK"/>
           <w:sz w:val="28"/>
           <w:szCs w:val="28"/>
           <w:lang w:bidi="th-TH"/>
@@ -4410,6 +4333,7 @@
         <w:rPr>
           <w:noProof/>
         </w:rPr>
+        <w:lastRenderedPageBreak/>
         <w:drawing>
           <wp:inline distT="0" distB="0" distL="0" distR="0" wp14:anchorId="01A11EB3" wp14:editId="0B56AC97">
             <wp:extent cx="2952115" cy="1445260"/>
@@ -4507,15 +4431,7 @@
           <w:cs/>
           <w:lang w:bidi="th-TH"/>
         </w:rPr>
-        <w:t>ภาพ</w:t>
-      </w:r>
-      <w:r>
-        <w:rPr>
-          <w:rFonts w:ascii="TH SarabunPSK" w:hAnsi="TH SarabunPSK" w:cs="TH SarabunPSK" w:hint="cs"/>
-          <w:cs/>
-          <w:lang w:bidi="th-TH"/>
-        </w:rPr>
-        <w:t>หน้าแรกของการใช้งานะบบร้องขอไปฝึกอบรม</w:t>
+        <w:t>ภาพหน้าแรกของการใช้งานะบบร้องขอไปฝึกอบรม</w:t>
       </w:r>
     </w:p>
     <w:p>
@@ -4536,7 +4452,7 @@
         <w:ind w:firstLine="0"/>
         <w:jc w:val="thaiDistribute"/>
         <w:rPr>
-          <w:rFonts w:ascii="TH SarabunPSK" w:hAnsi="TH SarabunPSK" w:cs="TH SarabunPSK" w:hint="cs"/>
+          <w:rFonts w:ascii="TH SarabunPSK" w:hAnsi="TH SarabunPSK" w:cs="TH SarabunPSK"/>
           <w:sz w:val="28"/>
           <w:szCs w:val="28"/>
           <w:cs/>
@@ -4583,7 +4499,7 @@
         <w:ind w:firstLine="0"/>
         <w:jc w:val="thaiDistribute"/>
         <w:rPr>
-          <w:rFonts w:ascii="TH SarabunPSK" w:hAnsi="TH SarabunPSK" w:cs="TH SarabunPSK" w:hint="cs"/>
+          <w:rFonts w:ascii="TH SarabunPSK" w:hAnsi="TH SarabunPSK" w:cs="TH SarabunPSK"/>
           <w:sz w:val="28"/>
           <w:szCs w:val="28"/>
           <w:lang w:bidi="th-TH"/>
@@ -4594,7 +4510,7 @@
       <w:pPr>
         <w:keepNext/>
         <w:rPr>
-          <w:rFonts w:ascii="TH SarabunPSK" w:hAnsi="TH SarabunPSK" w:cs="TH SarabunPSK" w:hint="cs"/>
+          <w:rFonts w:ascii="TH SarabunPSK" w:hAnsi="TH SarabunPSK" w:cs="TH SarabunPSK"/>
           <w:b/>
           <w:bCs/>
           <w:caps/>
@@ -4666,7 +4582,7 @@
         <w:ind w:firstLine="0"/>
         <w:jc w:val="thaiDistribute"/>
         <w:rPr>
-          <w:rFonts w:ascii="TH SarabunPSK" w:hAnsi="TH SarabunPSK" w:cs="TH SarabunPSK" w:hint="cs"/>
+          <w:rFonts w:ascii="TH SarabunPSK" w:hAnsi="TH SarabunPSK" w:cs="TH SarabunPSK"/>
           <w:sz w:val="28"/>
           <w:szCs w:val="28"/>
           <w:cs/>
@@ -4697,7 +4613,7 @@
       <w:pPr>
         <w:jc w:val="thaiDistribute"/>
         <w:rPr>
-          <w:rFonts w:ascii="TH SarabunPSK" w:hAnsi="TH SarabunPSK" w:cs="TH SarabunPSK" w:hint="cs"/>
+          <w:rFonts w:ascii="TH SarabunPSK" w:hAnsi="TH SarabunPSK" w:cs="TH SarabunPSK"/>
           <w:b/>
           <w:bCs/>
           <w:i/>
@@ -4759,7 +4675,7 @@
         <w:ind w:firstLine="0"/>
         <w:jc w:val="thaiDistribute"/>
         <w:rPr>
-          <w:rFonts w:ascii="TH SarabunPSK" w:hAnsi="TH SarabunPSK" w:cs="TH SarabunPSK" w:hint="cs"/>
+          <w:rFonts w:ascii="TH SarabunPSK" w:hAnsi="TH SarabunPSK" w:cs="TH SarabunPSK"/>
           <w:sz w:val="28"/>
           <w:szCs w:val="28"/>
           <w:lang w:bidi="th-TH"/>
@@ -5346,7 +5262,7 @@
               <w:ind w:firstLine="0"/>
               <w:jc w:val="thaiDistribute"/>
               <w:rPr>
-                <w:rFonts w:ascii="TH SarabunPSK" w:hAnsi="TH SarabunPSK" w:cs="TH SarabunPSK" w:hint="cs"/>
+                <w:rFonts w:ascii="TH SarabunPSK" w:hAnsi="TH SarabunPSK" w:cs="TH SarabunPSK"/>
                 <w:sz w:val="28"/>
                 <w:szCs w:val="28"/>
                 <w:lang w:bidi="th-TH"/>
@@ -5367,7 +5283,7 @@
               <w:ind w:firstLine="0"/>
               <w:jc w:val="thaiDistribute"/>
               <w:rPr>
-                <w:rFonts w:ascii="TH SarabunPSK" w:hAnsi="TH SarabunPSK" w:cs="TH SarabunPSK" w:hint="cs"/>
+                <w:rFonts w:ascii="TH SarabunPSK" w:hAnsi="TH SarabunPSK" w:cs="TH SarabunPSK"/>
                 <w:sz w:val="28"/>
                 <w:szCs w:val="28"/>
                 <w:lang w:bidi="th-TH"/>
@@ -5388,7 +5304,7 @@
               <w:ind w:firstLine="0"/>
               <w:jc w:val="thaiDistribute"/>
               <w:rPr>
-                <w:rFonts w:ascii="TH SarabunPSK" w:hAnsi="TH SarabunPSK" w:cs="TH SarabunPSK" w:hint="cs"/>
+                <w:rFonts w:ascii="TH SarabunPSK" w:hAnsi="TH SarabunPSK" w:cs="TH SarabunPSK"/>
                 <w:sz w:val="28"/>
                 <w:szCs w:val="28"/>
                 <w:lang w:bidi="th-TH"/>
@@ -5409,7 +5325,7 @@
               <w:ind w:firstLine="0"/>
               <w:jc w:val="thaiDistribute"/>
               <w:rPr>
-                <w:rFonts w:ascii="TH SarabunPSK" w:hAnsi="TH SarabunPSK" w:cs="TH SarabunPSK" w:hint="cs"/>
+                <w:rFonts w:ascii="TH SarabunPSK" w:hAnsi="TH SarabunPSK" w:cs="TH SarabunPSK"/>
                 <w:sz w:val="28"/>
                 <w:szCs w:val="28"/>
                 <w:lang w:bidi="th-TH"/>
@@ -5430,7 +5346,7 @@
               <w:ind w:firstLine="0"/>
               <w:jc w:val="thaiDistribute"/>
               <w:rPr>
-                <w:rFonts w:ascii="TH SarabunPSK" w:hAnsi="TH SarabunPSK" w:cs="TH SarabunPSK" w:hint="cs"/>
+                <w:rFonts w:ascii="TH SarabunPSK" w:hAnsi="TH SarabunPSK" w:cs="TH SarabunPSK"/>
                 <w:sz w:val="28"/>
                 <w:szCs w:val="28"/>
                 <w:lang w:bidi="th-TH"/>
@@ -5453,7 +5369,7 @@
               <w:ind w:firstLine="0"/>
               <w:jc w:val="thaiDistribute"/>
               <w:rPr>
-                <w:rFonts w:ascii="TH SarabunPSK" w:hAnsi="TH SarabunPSK" w:cs="TH SarabunPSK" w:hint="cs"/>
+                <w:rFonts w:ascii="TH SarabunPSK" w:hAnsi="TH SarabunPSK" w:cs="TH SarabunPSK"/>
                 <w:sz w:val="28"/>
                 <w:szCs w:val="28"/>
                 <w:lang w:bidi="th-TH"/>
@@ -5474,7 +5390,7 @@
               <w:ind w:firstLine="0"/>
               <w:jc w:val="thaiDistribute"/>
               <w:rPr>
-                <w:rFonts w:ascii="TH SarabunPSK" w:hAnsi="TH SarabunPSK" w:cs="TH SarabunPSK" w:hint="cs"/>
+                <w:rFonts w:ascii="TH SarabunPSK" w:hAnsi="TH SarabunPSK" w:cs="TH SarabunPSK"/>
                 <w:sz w:val="28"/>
                 <w:szCs w:val="28"/>
                 <w:lang w:bidi="th-TH"/>
@@ -5495,7 +5411,7 @@
               <w:ind w:firstLine="0"/>
               <w:jc w:val="thaiDistribute"/>
               <w:rPr>
-                <w:rFonts w:ascii="TH SarabunPSK" w:hAnsi="TH SarabunPSK" w:cs="TH SarabunPSK" w:hint="cs"/>
+                <w:rFonts w:ascii="TH SarabunPSK" w:hAnsi="TH SarabunPSK" w:cs="TH SarabunPSK"/>
                 <w:sz w:val="28"/>
                 <w:szCs w:val="28"/>
                 <w:lang w:bidi="th-TH"/>
@@ -5516,7 +5432,7 @@
               <w:ind w:firstLine="0"/>
               <w:jc w:val="thaiDistribute"/>
               <w:rPr>
-                <w:rFonts w:ascii="TH SarabunPSK" w:hAnsi="TH SarabunPSK" w:cs="TH SarabunPSK" w:hint="cs"/>
+                <w:rFonts w:ascii="TH SarabunPSK" w:hAnsi="TH SarabunPSK" w:cs="TH SarabunPSK"/>
                 <w:sz w:val="28"/>
                 <w:szCs w:val="28"/>
                 <w:lang w:bidi="th-TH"/>
@@ -5537,7 +5453,7 @@
               <w:ind w:firstLine="0"/>
               <w:jc w:val="thaiDistribute"/>
               <w:rPr>
-                <w:rFonts w:ascii="TH SarabunPSK" w:hAnsi="TH SarabunPSK" w:cs="TH SarabunPSK" w:hint="cs"/>
+                <w:rFonts w:ascii="TH SarabunPSK" w:hAnsi="TH SarabunPSK" w:cs="TH SarabunPSK"/>
                 <w:sz w:val="28"/>
                 <w:szCs w:val="28"/>
                 <w:lang w:bidi="th-TH"/>
@@ -5560,7 +5476,7 @@
               <w:ind w:firstLine="0"/>
               <w:jc w:val="thaiDistribute"/>
               <w:rPr>
-                <w:rFonts w:ascii="TH SarabunPSK" w:hAnsi="TH SarabunPSK" w:cs="TH SarabunPSK" w:hint="cs"/>
+                <w:rFonts w:ascii="TH SarabunPSK" w:hAnsi="TH SarabunPSK" w:cs="TH SarabunPSK"/>
                 <w:sz w:val="28"/>
                 <w:szCs w:val="28"/>
                 <w:lang w:bidi="th-TH"/>
@@ -5581,7 +5497,7 @@
               <w:ind w:firstLine="0"/>
               <w:jc w:val="thaiDistribute"/>
               <w:rPr>
-                <w:rFonts w:ascii="TH SarabunPSK" w:hAnsi="TH SarabunPSK" w:cs="TH SarabunPSK" w:hint="cs"/>
+                <w:rFonts w:ascii="TH SarabunPSK" w:hAnsi="TH SarabunPSK" w:cs="TH SarabunPSK"/>
                 <w:sz w:val="28"/>
                 <w:szCs w:val="28"/>
                 <w:lang w:bidi="th-TH"/>
@@ -5602,7 +5518,7 @@
               <w:ind w:firstLine="0"/>
               <w:jc w:val="thaiDistribute"/>
               <w:rPr>
-                <w:rFonts w:ascii="TH SarabunPSK" w:hAnsi="TH SarabunPSK" w:cs="TH SarabunPSK" w:hint="cs"/>
+                <w:rFonts w:ascii="TH SarabunPSK" w:hAnsi="TH SarabunPSK" w:cs="TH SarabunPSK"/>
                 <w:sz w:val="28"/>
                 <w:szCs w:val="28"/>
                 <w:lang w:bidi="th-TH"/>
@@ -5623,7 +5539,7 @@
               <w:ind w:firstLine="0"/>
               <w:jc w:val="thaiDistribute"/>
               <w:rPr>
-                <w:rFonts w:ascii="TH SarabunPSK" w:hAnsi="TH SarabunPSK" w:cs="TH SarabunPSK" w:hint="cs"/>
+                <w:rFonts w:ascii="TH SarabunPSK" w:hAnsi="TH SarabunPSK" w:cs="TH SarabunPSK"/>
                 <w:sz w:val="28"/>
                 <w:szCs w:val="28"/>
                 <w:lang w:bidi="th-TH"/>
@@ -5644,7 +5560,7 @@
               <w:ind w:firstLine="0"/>
               <w:jc w:val="thaiDistribute"/>
               <w:rPr>
-                <w:rFonts w:ascii="TH SarabunPSK" w:hAnsi="TH SarabunPSK" w:cs="TH SarabunPSK" w:hint="cs"/>
+                <w:rFonts w:ascii="TH SarabunPSK" w:hAnsi="TH SarabunPSK" w:cs="TH SarabunPSK"/>
                 <w:sz w:val="28"/>
                 <w:szCs w:val="28"/>
                 <w:lang w:bidi="th-TH"/>
@@ -5663,7 +5579,7 @@
         <w:ind w:firstLine="0"/>
         <w:jc w:val="thaiDistribute"/>
         <w:rPr>
-          <w:rFonts w:ascii="TH SarabunPSK" w:hAnsi="TH SarabunPSK" w:cs="TH SarabunPSK" w:hint="cs"/>
+          <w:rFonts w:ascii="TH SarabunPSK" w:hAnsi="TH SarabunPSK" w:cs="TH SarabunPSK"/>
           <w:sz w:val="28"/>
           <w:szCs w:val="28"/>
           <w:cs/>
@@ -5676,7 +5592,7 @@
         <w:pStyle w:val="BodyTextIndent3"/>
         <w:ind w:firstLine="0"/>
         <w:rPr>
-          <w:rFonts w:ascii="TH SarabunPSK" w:hAnsi="TH SarabunPSK" w:cs="TH SarabunPSK" w:hint="cs"/>
+          <w:rFonts w:ascii="TH SarabunPSK" w:hAnsi="TH SarabunPSK" w:cs="TH SarabunPSK"/>
           <w:sz w:val="24"/>
           <w:cs/>
           <w:lang w:bidi="th-TH"/>
@@ -5689,7 +5605,7 @@
         <w:ind w:firstLine="0"/>
         <w:jc w:val="center"/>
         <w:rPr>
-          <w:rFonts w:ascii="TH SarabunPSK" w:hAnsi="TH SarabunPSK" w:cs="TH SarabunPSK" w:hint="cs"/>
+          <w:rFonts w:ascii="TH SarabunPSK" w:hAnsi="TH SarabunPSK" w:cs="TH SarabunPSK"/>
           <w:b/>
           <w:bCs/>
           <w:sz w:val="28"/>
@@ -5731,7 +5647,7 @@
         <w:ind w:firstLine="0"/>
         <w:jc w:val="thaiDistribute"/>
         <w:rPr>
-          <w:rFonts w:ascii="TH SarabunPSK" w:hAnsi="TH SarabunPSK" w:cs="TH SarabunPSK" w:hint="cs"/>
+          <w:rFonts w:ascii="TH SarabunPSK" w:hAnsi="TH SarabunPSK" w:cs="TH SarabunPSK"/>
           <w:sz w:val="28"/>
           <w:szCs w:val="28"/>
           <w:cs/>
@@ -6135,7 +6051,17 @@
           <w:szCs w:val="28"/>
           <w:lang w:bidi="th-TH"/>
         </w:rPr>
-        <w:t xml:space="preserve">[2] </w:t>
+        <w:t>[2</w:t>
+      </w:r>
+      <w:proofErr w:type="gramStart"/>
+      <w:r>
+        <w:rPr>
+          <w:rFonts w:ascii="TH SarabunPSK" w:hAnsi="TH SarabunPSK" w:cs="TH SarabunPSK"/>
+          <w:sz w:val="28"/>
+          <w:szCs w:val="28"/>
+          <w:lang w:bidi="th-TH"/>
+        </w:rPr>
+        <w:t xml:space="preserve">] </w:t>
       </w:r>
       <w:r>
         <w:rPr>
@@ -6163,6 +6089,35 @@
           <w:cs/>
           <w:lang w:bidi="th-TH"/>
         </w:rPr>
+        <w:t>.</w:t>
+      </w:r>
+      <w:proofErr w:type="gramEnd"/>
+      <w:r>
+        <w:rPr>
+          <w:rFonts w:ascii="TH SarabunPSK" w:hAnsi="TH SarabunPSK" w:cs="TH SarabunPSK"/>
+          <w:sz w:val="28"/>
+          <w:szCs w:val="28"/>
+          <w:cs/>
+          <w:lang w:bidi="th-TH"/>
+        </w:rPr>
+        <w:t xml:space="preserve"> </w:t>
+      </w:r>
+      <w:r>
+        <w:rPr>
+          <w:rFonts w:ascii="TH SarabunPSK" w:hAnsi="TH SarabunPSK" w:cs="TH SarabunPSK"/>
+          <w:sz w:val="28"/>
+          <w:szCs w:val="28"/>
+        </w:rPr>
+        <w:t>B</w:t>
+      </w:r>
+      <w:r>
+        <w:rPr>
+          <w:rFonts w:ascii="TH SarabunPSK" w:hAnsi="TH SarabunPSK" w:cs="TH SarabunPSK"/>
+          <w:sz w:val="28"/>
+          <w:szCs w:val="28"/>
+          <w:cs/>
+          <w:lang w:bidi="th-TH"/>
+        </w:rPr>
         <w:t xml:space="preserve">. </w:t>
       </w:r>
       <w:r>
@@ -6171,6 +6126,336 @@
           <w:sz w:val="28"/>
           <w:szCs w:val="28"/>
         </w:rPr>
+        <w:t>Green, C</w:t>
+      </w:r>
+      <w:r>
+        <w:rPr>
+          <w:rFonts w:ascii="TH SarabunPSK" w:hAnsi="TH SarabunPSK" w:cs="TH SarabunPSK"/>
+          <w:sz w:val="28"/>
+          <w:szCs w:val="28"/>
+          <w:cs/>
+          <w:lang w:bidi="th-TH"/>
+        </w:rPr>
+        <w:t xml:space="preserve">. </w:t>
+      </w:r>
+      <w:r>
+        <w:rPr>
+          <w:rFonts w:ascii="TH SarabunPSK" w:hAnsi="TH SarabunPSK" w:cs="TH SarabunPSK"/>
+          <w:sz w:val="28"/>
+          <w:szCs w:val="28"/>
+        </w:rPr>
+        <w:t>D</w:t>
+      </w:r>
+      <w:r>
+        <w:rPr>
+          <w:rFonts w:ascii="TH SarabunPSK" w:hAnsi="TH SarabunPSK" w:cs="TH SarabunPSK"/>
+          <w:sz w:val="28"/>
+          <w:szCs w:val="28"/>
+          <w:cs/>
+          <w:lang w:bidi="th-TH"/>
+        </w:rPr>
+        <w:t xml:space="preserve">. </w:t>
+      </w:r>
+      <w:r>
+        <w:rPr>
+          <w:rFonts w:ascii="TH SarabunPSK" w:hAnsi="TH SarabunPSK" w:cs="TH SarabunPSK"/>
+          <w:sz w:val="28"/>
+          <w:szCs w:val="28"/>
+        </w:rPr>
+        <w:t>Black, and E</w:t>
+      </w:r>
+      <w:r>
+        <w:rPr>
+          <w:rFonts w:ascii="TH SarabunPSK" w:hAnsi="TH SarabunPSK" w:cs="TH SarabunPSK"/>
+          <w:sz w:val="28"/>
+          <w:szCs w:val="28"/>
+          <w:cs/>
+          <w:lang w:bidi="th-TH"/>
+        </w:rPr>
+        <w:t xml:space="preserve">. </w:t>
+      </w:r>
+      <w:r>
+        <w:rPr>
+          <w:rFonts w:ascii="TH SarabunPSK" w:hAnsi="TH SarabunPSK" w:cs="TH SarabunPSK"/>
+          <w:sz w:val="28"/>
+          <w:szCs w:val="28"/>
+        </w:rPr>
+        <w:t>F</w:t>
+      </w:r>
+      <w:r>
+        <w:rPr>
+          <w:rFonts w:ascii="TH SarabunPSK" w:hAnsi="TH SarabunPSK" w:cs="TH SarabunPSK"/>
+          <w:sz w:val="28"/>
+          <w:szCs w:val="28"/>
+          <w:cs/>
+          <w:lang w:bidi="th-TH"/>
+        </w:rPr>
+        <w:t xml:space="preserve">. </w:t>
+      </w:r>
+      <w:r>
+        <w:rPr>
+          <w:rFonts w:ascii="TH SarabunPSK" w:hAnsi="TH SarabunPSK" w:cs="TH SarabunPSK"/>
+          <w:sz w:val="28"/>
+          <w:szCs w:val="28"/>
+        </w:rPr>
+        <w:t xml:space="preserve">White, </w:t>
+      </w:r>
+      <w:r>
+        <w:rPr>
+          <w:rFonts w:ascii="TH SarabunPSK" w:hAnsi="TH SarabunPSK" w:cs="TH SarabunPSK"/>
+          <w:sz w:val="28"/>
+          <w:szCs w:val="28"/>
+          <w:cs/>
+          <w:lang w:bidi="th-TH"/>
+        </w:rPr>
+        <w:t>“</w:t>
+      </w:r>
+      <w:r>
+        <w:rPr>
+          <w:rFonts w:ascii="TH SarabunPSK" w:hAnsi="TH SarabunPSK" w:cs="TH SarabunPSK"/>
+          <w:sz w:val="28"/>
+          <w:szCs w:val="28"/>
+        </w:rPr>
+        <w:t>Article Title,</w:t>
+      </w:r>
+      <w:r>
+        <w:rPr>
+          <w:rFonts w:ascii="TH SarabunPSK" w:hAnsi="TH SarabunPSK" w:cs="TH SarabunPSK"/>
+          <w:sz w:val="28"/>
+          <w:szCs w:val="28"/>
+          <w:cs/>
+          <w:lang w:bidi="th-TH"/>
+        </w:rPr>
+        <w:t xml:space="preserve">” </w:t>
+      </w:r>
+      <w:r>
+        <w:rPr>
+          <w:rFonts w:ascii="TH SarabunPSK" w:hAnsi="TH SarabunPSK" w:cs="TH SarabunPSK"/>
+          <w:i/>
+          <w:sz w:val="28"/>
+          <w:szCs w:val="28"/>
+        </w:rPr>
+        <w:t>Journal</w:t>
+      </w:r>
+      <w:r>
+        <w:rPr>
+          <w:rFonts w:ascii="TH SarabunPSK" w:hAnsi="TH SarabunPSK" w:cs="TH SarabunPSK"/>
+          <w:sz w:val="28"/>
+          <w:szCs w:val="28"/>
+        </w:rPr>
+        <w:t xml:space="preserve">, </w:t>
+      </w:r>
+      <w:r>
+        <w:rPr>
+          <w:rFonts w:ascii="TH SarabunPSK" w:hAnsi="TH SarabunPSK" w:cs="TH SarabunPSK"/>
+          <w:sz w:val="28"/>
+          <w:szCs w:val="28"/>
+          <w:lang w:bidi="th-TH"/>
+        </w:rPr>
+        <w:t>vol</w:t>
+      </w:r>
+      <w:r>
+        <w:rPr>
+          <w:rFonts w:ascii="TH SarabunPSK" w:hAnsi="TH SarabunPSK" w:cs="TH SarabunPSK"/>
+          <w:sz w:val="28"/>
+          <w:szCs w:val="28"/>
+          <w:cs/>
+          <w:lang w:bidi="th-TH"/>
+        </w:rPr>
+        <w:t xml:space="preserve">. </w:t>
+      </w:r>
+      <w:r>
+        <w:rPr>
+          <w:rFonts w:ascii="TH SarabunPSK" w:hAnsi="TH SarabunPSK" w:cs="TH SarabunPSK"/>
+          <w:sz w:val="28"/>
+          <w:szCs w:val="28"/>
+          <w:lang w:bidi="th-TH"/>
+        </w:rPr>
+        <w:t>100, no</w:t>
+      </w:r>
+      <w:r>
+        <w:rPr>
+          <w:rFonts w:ascii="TH SarabunPSK" w:hAnsi="TH SarabunPSK" w:cs="TH SarabunPSK"/>
+          <w:sz w:val="28"/>
+          <w:szCs w:val="28"/>
+          <w:cs/>
+          <w:lang w:bidi="th-TH"/>
+        </w:rPr>
+        <w:t xml:space="preserve">. </w:t>
+      </w:r>
+      <w:r>
+        <w:rPr>
+          <w:rFonts w:ascii="TH SarabunPSK" w:hAnsi="TH SarabunPSK" w:cs="TH SarabunPSK"/>
+          <w:sz w:val="28"/>
+          <w:szCs w:val="28"/>
+          <w:lang w:bidi="th-TH"/>
+        </w:rPr>
+        <w:t>1</w:t>
+      </w:r>
+      <w:r>
+        <w:rPr>
+          <w:rFonts w:ascii="TH SarabunPSK" w:hAnsi="TH SarabunPSK" w:cs="TH SarabunPSK"/>
+          <w:sz w:val="28"/>
+          <w:szCs w:val="28"/>
+        </w:rPr>
+        <w:t>, pp</w:t>
+      </w:r>
+      <w:r>
+        <w:rPr>
+          <w:rFonts w:ascii="TH SarabunPSK" w:hAnsi="TH SarabunPSK" w:cs="TH SarabunPSK"/>
+          <w:sz w:val="28"/>
+          <w:szCs w:val="28"/>
+          <w:cs/>
+          <w:lang w:bidi="th-TH"/>
+        </w:rPr>
+        <w:t xml:space="preserve">. </w:t>
+      </w:r>
+      <w:r>
+        <w:rPr>
+          <w:rFonts w:ascii="TH SarabunPSK" w:hAnsi="TH SarabunPSK" w:cs="TH SarabunPSK"/>
+          <w:sz w:val="28"/>
+          <w:szCs w:val="28"/>
+        </w:rPr>
+        <w:t>1</w:t>
+      </w:r>
+      <w:r>
+        <w:rPr>
+          <w:rFonts w:ascii="TH SarabunPSK" w:hAnsi="TH SarabunPSK" w:cs="TH SarabunPSK"/>
+          <w:sz w:val="28"/>
+          <w:szCs w:val="28"/>
+          <w:cs/>
+          <w:lang w:bidi="th-TH"/>
+        </w:rPr>
+        <w:t>-</w:t>
+      </w:r>
+      <w:r>
+        <w:rPr>
+          <w:rFonts w:ascii="TH SarabunPSK" w:hAnsi="TH SarabunPSK" w:cs="TH SarabunPSK"/>
+          <w:sz w:val="28"/>
+          <w:szCs w:val="28"/>
+        </w:rPr>
+        <w:t>10, Dec</w:t>
+      </w:r>
+      <w:r>
+        <w:rPr>
+          <w:rFonts w:ascii="TH SarabunPSK" w:hAnsi="TH SarabunPSK" w:cs="TH SarabunPSK"/>
+          <w:sz w:val="28"/>
+          <w:szCs w:val="28"/>
+          <w:cs/>
+          <w:lang w:bidi="th-TH"/>
+        </w:rPr>
+        <w:t xml:space="preserve">. </w:t>
+      </w:r>
+      <w:r>
+        <w:rPr>
+          <w:rFonts w:ascii="TH SarabunPSK" w:hAnsi="TH SarabunPSK" w:cs="TH SarabunPSK"/>
+          <w:sz w:val="28"/>
+          <w:szCs w:val="28"/>
+        </w:rPr>
+        <w:t>2000</w:t>
+      </w:r>
+      <w:r>
+        <w:rPr>
+          <w:rFonts w:ascii="TH SarabunPSK" w:hAnsi="TH SarabunPSK" w:cs="TH SarabunPSK" w:hint="cs"/>
+          <w:sz w:val="28"/>
+          <w:szCs w:val="28"/>
+          <w:cs/>
+          <w:lang w:bidi="th-TH"/>
+        </w:rPr>
+        <w:t xml:space="preserve">. </w:t>
+      </w:r>
+    </w:p>
+    <w:p>
+      <w:pPr>
+        <w:tabs>
+          <w:tab w:val="left" w:pos="360"/>
+        </w:tabs>
+        <w:ind w:left="284" w:hanging="284"/>
+        <w:rPr>
+          <w:rFonts w:ascii="TH SarabunPSK" w:hAnsi="TH SarabunPSK" w:cs="TH SarabunPSK"/>
+          <w:sz w:val="28"/>
+          <w:szCs w:val="28"/>
+        </w:rPr>
+      </w:pPr>
+      <w:r>
+        <w:rPr>
+          <w:rFonts w:ascii="TH SarabunPSK" w:hAnsi="TH SarabunPSK" w:cs="TH SarabunPSK"/>
+          <w:sz w:val="28"/>
+          <w:szCs w:val="28"/>
+          <w:lang w:bidi="th-TH"/>
+        </w:rPr>
+        <w:t>[3]</w:t>
+      </w:r>
+      <w:r>
+        <w:rPr>
+          <w:rFonts w:ascii="TH SarabunPSK" w:hAnsi="TH SarabunPSK" w:cs="TH SarabunPSK"/>
+          <w:sz w:val="28"/>
+          <w:szCs w:val="28"/>
+          <w:cs/>
+          <w:lang w:bidi="th-TH"/>
+        </w:rPr>
+        <w:t xml:space="preserve"> </w:t>
+      </w:r>
+      <w:r>
+        <w:rPr>
+          <w:rFonts w:ascii="TH SarabunPSK" w:hAnsi="TH SarabunPSK" w:cs="TH SarabunPSK"/>
+          <w:sz w:val="28"/>
+          <w:szCs w:val="28"/>
+        </w:rPr>
+        <w:t>C</w:t>
+      </w:r>
+      <w:r>
+        <w:rPr>
+          <w:rFonts w:ascii="TH SarabunPSK" w:hAnsi="TH SarabunPSK" w:cs="TH SarabunPSK"/>
+          <w:sz w:val="28"/>
+          <w:szCs w:val="28"/>
+          <w:cs/>
+          <w:lang w:bidi="th-TH"/>
+        </w:rPr>
+        <w:t xml:space="preserve">. </w:t>
+      </w:r>
+      <w:r>
+        <w:rPr>
+          <w:rFonts w:ascii="TH SarabunPSK" w:hAnsi="TH SarabunPSK" w:cs="TH SarabunPSK"/>
+          <w:sz w:val="28"/>
+          <w:szCs w:val="28"/>
+        </w:rPr>
+        <w:t>D</w:t>
+      </w:r>
+      <w:r>
+        <w:rPr>
+          <w:rFonts w:ascii="TH SarabunPSK" w:hAnsi="TH SarabunPSK" w:cs="TH SarabunPSK"/>
+          <w:sz w:val="28"/>
+          <w:szCs w:val="28"/>
+          <w:cs/>
+          <w:lang w:bidi="th-TH"/>
+        </w:rPr>
+        <w:t xml:space="preserve">. </w:t>
+      </w:r>
+      <w:r>
+        <w:rPr>
+          <w:rFonts w:ascii="TH SarabunPSK" w:hAnsi="TH SarabunPSK" w:cs="TH SarabunPSK"/>
+          <w:sz w:val="28"/>
+          <w:szCs w:val="28"/>
+        </w:rPr>
+        <w:t>Black, A</w:t>
+      </w:r>
+      <w:r>
+        <w:rPr>
+          <w:rFonts w:ascii="TH SarabunPSK" w:hAnsi="TH SarabunPSK" w:cs="TH SarabunPSK"/>
+          <w:sz w:val="28"/>
+          <w:szCs w:val="28"/>
+          <w:cs/>
+          <w:lang w:bidi="th-TH"/>
+        </w:rPr>
+        <w:t xml:space="preserve">. </w:t>
+      </w:r>
+      <w:r>
+        <w:rPr>
+          <w:rFonts w:ascii="TH SarabunPSK" w:hAnsi="TH SarabunPSK" w:cs="TH SarabunPSK"/>
+          <w:sz w:val="28"/>
+          <w:szCs w:val="28"/>
+        </w:rPr>
         <w:t>B</w:t>
       </w:r>
       <w:r>
@@ -6189,7 +6474,7 @@
           <w:sz w:val="28"/>
           <w:szCs w:val="28"/>
         </w:rPr>
-        <w:t>Green, C</w:t>
+        <w:t>Green, and E</w:t>
       </w:r>
       <w:r>
         <w:rPr>
@@ -6207,7 +6492,7 @@
           <w:sz w:val="28"/>
           <w:szCs w:val="28"/>
         </w:rPr>
-        <w:t>D</w:t>
+        <w:t>F</w:t>
       </w:r>
       <w:r>
         <w:rPr>
@@ -6225,161 +6510,60 @@
           <w:sz w:val="28"/>
           <w:szCs w:val="28"/>
         </w:rPr>
-        <w:t>Black, and E</w:t>
-      </w:r>
-      <w:r>
-        <w:rPr>
-          <w:rFonts w:ascii="TH SarabunPSK" w:hAnsi="TH SarabunPSK" w:cs="TH SarabunPSK"/>
-          <w:sz w:val="28"/>
-          <w:szCs w:val="28"/>
-          <w:cs/>
-          <w:lang w:bidi="th-TH"/>
-        </w:rPr>
-        <w:t xml:space="preserve">. </w:t>
-      </w:r>
-      <w:r>
-        <w:rPr>
-          <w:rFonts w:ascii="TH SarabunPSK" w:hAnsi="TH SarabunPSK" w:cs="TH SarabunPSK"/>
-          <w:sz w:val="28"/>
-          <w:szCs w:val="28"/>
-        </w:rPr>
-        <w:t>F</w:t>
-      </w:r>
-      <w:r>
-        <w:rPr>
-          <w:rFonts w:ascii="TH SarabunPSK" w:hAnsi="TH SarabunPSK" w:cs="TH SarabunPSK"/>
-          <w:sz w:val="28"/>
-          <w:szCs w:val="28"/>
-          <w:cs/>
-          <w:lang w:bidi="th-TH"/>
-        </w:rPr>
-        <w:t xml:space="preserve">. </w:t>
-      </w:r>
-      <w:r>
-        <w:rPr>
-          <w:rFonts w:ascii="TH SarabunPSK" w:hAnsi="TH SarabunPSK" w:cs="TH SarabunPSK"/>
-          <w:sz w:val="28"/>
-          <w:szCs w:val="28"/>
-        </w:rPr>
         <w:t xml:space="preserve">White, </w:t>
       </w:r>
       <w:r>
         <w:rPr>
           <w:rFonts w:ascii="TH SarabunPSK" w:hAnsi="TH SarabunPSK" w:cs="TH SarabunPSK"/>
-          <w:sz w:val="28"/>
-          <w:szCs w:val="28"/>
-          <w:cs/>
-          <w:lang w:bidi="th-TH"/>
-        </w:rPr>
-        <w:t>“</w:t>
-      </w:r>
-      <w:r>
-        <w:rPr>
-          <w:rFonts w:ascii="TH SarabunPSK" w:hAnsi="TH SarabunPSK" w:cs="TH SarabunPSK"/>
-          <w:sz w:val="28"/>
-          <w:szCs w:val="28"/>
-        </w:rPr>
-        <w:t>Article Title,</w:t>
-      </w:r>
-      <w:r>
-        <w:rPr>
-          <w:rFonts w:ascii="TH SarabunPSK" w:hAnsi="TH SarabunPSK" w:cs="TH SarabunPSK"/>
-          <w:sz w:val="28"/>
-          <w:szCs w:val="28"/>
-          <w:cs/>
-          <w:lang w:bidi="th-TH"/>
-        </w:rPr>
-        <w:t xml:space="preserve">” </w:t>
-      </w:r>
-      <w:r>
-        <w:rPr>
-          <w:rFonts w:ascii="TH SarabunPSK" w:hAnsi="TH SarabunPSK" w:cs="TH SarabunPSK"/>
           <w:i/>
           <w:sz w:val="28"/>
           <w:szCs w:val="28"/>
         </w:rPr>
-        <w:t>Journal</w:t>
-      </w:r>
-      <w:r>
-        <w:rPr>
-          <w:rFonts w:ascii="TH SarabunPSK" w:hAnsi="TH SarabunPSK" w:cs="TH SarabunPSK"/>
-          <w:sz w:val="28"/>
-          <w:szCs w:val="28"/>
-        </w:rPr>
-        <w:t xml:space="preserve">, </w:t>
-      </w:r>
-      <w:r>
-        <w:rPr>
-          <w:rFonts w:ascii="TH SarabunPSK" w:hAnsi="TH SarabunPSK" w:cs="TH SarabunPSK"/>
-          <w:sz w:val="28"/>
-          <w:szCs w:val="28"/>
-          <w:lang w:bidi="th-TH"/>
-        </w:rPr>
-        <w:t>vol</w:t>
-      </w:r>
-      <w:r>
-        <w:rPr>
-          <w:rFonts w:ascii="TH SarabunPSK" w:hAnsi="TH SarabunPSK" w:cs="TH SarabunPSK"/>
-          <w:sz w:val="28"/>
-          <w:szCs w:val="28"/>
-          <w:cs/>
-          <w:lang w:bidi="th-TH"/>
-        </w:rPr>
-        <w:t xml:space="preserve">. </w:t>
-      </w:r>
-      <w:r>
-        <w:rPr>
-          <w:rFonts w:ascii="TH SarabunPSK" w:hAnsi="TH SarabunPSK" w:cs="TH SarabunPSK"/>
-          <w:sz w:val="28"/>
-          <w:szCs w:val="28"/>
-          <w:lang w:bidi="th-TH"/>
-        </w:rPr>
-        <w:t>100, no</w:t>
-      </w:r>
-      <w:r>
-        <w:rPr>
-          <w:rFonts w:ascii="TH SarabunPSK" w:hAnsi="TH SarabunPSK" w:cs="TH SarabunPSK"/>
-          <w:sz w:val="28"/>
-          <w:szCs w:val="28"/>
-          <w:cs/>
-          <w:lang w:bidi="th-TH"/>
-        </w:rPr>
-        <w:t xml:space="preserve">. </w:t>
-      </w:r>
-      <w:r>
-        <w:rPr>
-          <w:rFonts w:ascii="TH SarabunPSK" w:hAnsi="TH SarabunPSK" w:cs="TH SarabunPSK"/>
-          <w:sz w:val="28"/>
-          <w:szCs w:val="28"/>
-          <w:lang w:bidi="th-TH"/>
-        </w:rPr>
-        <w:t>1</w:t>
-      </w:r>
-      <w:r>
-        <w:rPr>
-          <w:rFonts w:ascii="TH SarabunPSK" w:hAnsi="TH SarabunPSK" w:cs="TH SarabunPSK"/>
-          <w:sz w:val="28"/>
-          <w:szCs w:val="28"/>
-        </w:rPr>
-        <w:t>, pp</w:t>
-      </w:r>
-      <w:r>
-        <w:rPr>
-          <w:rFonts w:ascii="TH SarabunPSK" w:hAnsi="TH SarabunPSK" w:cs="TH SarabunPSK"/>
-          <w:sz w:val="28"/>
-          <w:szCs w:val="28"/>
-          <w:cs/>
-          <w:lang w:bidi="th-TH"/>
-        </w:rPr>
-        <w:t xml:space="preserve">. </w:t>
-      </w:r>
-      <w:r>
-        <w:rPr>
-          <w:rFonts w:ascii="TH SarabunPSK" w:hAnsi="TH SarabunPSK" w:cs="TH SarabunPSK"/>
-          <w:sz w:val="28"/>
-          <w:szCs w:val="28"/>
-        </w:rPr>
-        <w:t>1</w:t>
+        <w:t>Book Title</w:t>
+      </w:r>
+      <w:r>
+        <w:rPr>
+          <w:rFonts w:ascii="TH SarabunPSK" w:hAnsi="TH SarabunPSK" w:cs="TH SarabunPSK"/>
+          <w:sz w:val="28"/>
+          <w:szCs w:val="28"/>
+        </w:rPr>
+        <w:t>, 3rd ed</w:t>
+      </w:r>
+      <w:r>
+        <w:rPr>
+          <w:rFonts w:ascii="TH SarabunPSK" w:hAnsi="TH SarabunPSK" w:cs="TH SarabunPSK"/>
+          <w:sz w:val="28"/>
+          <w:szCs w:val="28"/>
+          <w:cs/>
+          <w:lang w:bidi="th-TH"/>
+        </w:rPr>
+        <w:t xml:space="preserve">.  </w:t>
+      </w:r>
+      <w:r>
+        <w:rPr>
+          <w:rFonts w:ascii="TH SarabunPSK" w:hAnsi="TH SarabunPSK" w:cs="TH SarabunPSK"/>
+          <w:sz w:val="28"/>
+          <w:szCs w:val="28"/>
+        </w:rPr>
+        <w:t>New York</w:t>
+      </w:r>
+      <w:r>
+        <w:rPr>
+          <w:rFonts w:ascii="TH SarabunPSK" w:hAnsi="TH SarabunPSK" w:cs="TH SarabunPSK"/>
+          <w:sz w:val="28"/>
+          <w:szCs w:val="28"/>
+          <w:cs/>
+          <w:lang w:bidi="th-TH"/>
+        </w:rPr>
+        <w:t xml:space="preserve">: </w:t>
+      </w:r>
+      <w:r>
+        <w:rPr>
+          <w:rFonts w:ascii="TH SarabunPSK" w:hAnsi="TH SarabunPSK" w:cs="TH SarabunPSK"/>
+          <w:sz w:val="28"/>
+          <w:szCs w:val="28"/>
+        </w:rPr>
+        <w:t>McGraw</w:t>
       </w:r>
       <w:r>
         <w:rPr>
@@ -6397,35 +6581,17 @@
           <w:sz w:val="28"/>
           <w:szCs w:val="28"/>
         </w:rPr>
-        <w:t>10, Dec</w:t>
-      </w:r>
-      <w:r>
-        <w:rPr>
-          <w:rFonts w:ascii="TH SarabunPSK" w:hAnsi="TH SarabunPSK" w:cs="TH SarabunPSK"/>
-          <w:sz w:val="28"/>
-          <w:szCs w:val="28"/>
-          <w:cs/>
-          <w:lang w:bidi="th-TH"/>
-        </w:rPr>
-        <w:t xml:space="preserve">. </w:t>
-      </w:r>
-      <w:r>
-        <w:rPr>
-          <w:rFonts w:ascii="TH SarabunPSK" w:hAnsi="TH SarabunPSK" w:cs="TH SarabunPSK"/>
-          <w:sz w:val="28"/>
-          <w:szCs w:val="28"/>
-        </w:rPr>
-        <w:t>2000</w:t>
-      </w:r>
-      <w:r>
-        <w:rPr>
-          <w:rFonts w:ascii="TH SarabunPSK" w:hAnsi="TH SarabunPSK" w:cs="TH SarabunPSK" w:hint="cs"/>
-          <w:sz w:val="28"/>
-          <w:szCs w:val="28"/>
-          <w:cs/>
-          <w:lang w:bidi="th-TH"/>
-        </w:rPr>
-        <w:t xml:space="preserve">. </w:t>
+        <w:t>Hill, 2001</w:t>
+      </w:r>
+      <w:r>
+        <w:rPr>
+          <w:rFonts w:ascii="TH SarabunPSK" w:hAnsi="TH SarabunPSK" w:cs="TH SarabunPSK"/>
+          <w:sz w:val="28"/>
+          <w:szCs w:val="28"/>
+          <w:cs/>
+          <w:lang w:bidi="th-TH"/>
+        </w:rPr>
+        <w:t>.</w:t>
       </w:r>
     </w:p>
     <w:p>
@@ -6438,224 +6604,79 @@
           <w:rFonts w:ascii="TH SarabunPSK" w:hAnsi="TH SarabunPSK" w:cs="TH SarabunPSK"/>
           <w:sz w:val="28"/>
           <w:szCs w:val="28"/>
-        </w:rPr>
-      </w:pPr>
-      <w:r>
-        <w:rPr>
-          <w:rFonts w:ascii="TH SarabunPSK" w:hAnsi="TH SarabunPSK" w:cs="TH SarabunPSK"/>
-          <w:sz w:val="28"/>
-          <w:szCs w:val="28"/>
-          <w:lang w:bidi="th-TH"/>
-        </w:rPr>
-        <w:t>[3]</w:t>
-      </w:r>
-      <w:r>
-        <w:rPr>
-          <w:rFonts w:ascii="TH SarabunPSK" w:hAnsi="TH SarabunPSK" w:cs="TH SarabunPSK"/>
-          <w:sz w:val="28"/>
-          <w:szCs w:val="28"/>
-          <w:cs/>
+          <w:lang w:bidi="th-TH"/>
+        </w:rPr>
+      </w:pPr>
+      <w:r>
+        <w:rPr>
+          <w:rFonts w:ascii="TH SarabunPSK" w:hAnsi="TH SarabunPSK" w:cs="TH SarabunPSK"/>
+          <w:sz w:val="28"/>
+          <w:szCs w:val="28"/>
+        </w:rPr>
+        <w:lastRenderedPageBreak/>
+        <w:t xml:space="preserve">[4] </w:t>
+      </w:r>
+      <w:r>
+        <w:rPr>
+          <w:rFonts w:ascii="TH SarabunPSK" w:hAnsi="TH SarabunPSK" w:cs="TH SarabunPSK"/>
+          <w:sz w:val="28"/>
+          <w:szCs w:val="28"/>
+          <w:cs/>
+          <w:lang w:bidi="th-TH"/>
+        </w:rPr>
+        <w:t xml:space="preserve">สมชาย สกุลดี. “ชื่อบทความ”. </w:t>
+      </w:r>
+      <w:r>
+        <w:rPr>
+          <w:rFonts w:ascii="TH SarabunPSK" w:hAnsi="TH SarabunPSK" w:cs="TH SarabunPSK"/>
+          <w:b/>
+          <w:bCs/>
+          <w:sz w:val="28"/>
+          <w:szCs w:val="28"/>
+          <w:cs/>
+          <w:lang w:bidi="th-TH"/>
+        </w:rPr>
+        <w:t>ชื่อวารสาร</w:t>
+      </w:r>
+      <w:r>
+        <w:rPr>
+          <w:rFonts w:ascii="TH SarabunPSK" w:hAnsi="TH SarabunPSK" w:cs="TH SarabunPSK"/>
+          <w:sz w:val="28"/>
+          <w:szCs w:val="28"/>
+          <w:cs/>
+          <w:lang w:bidi="th-TH"/>
+        </w:rPr>
+        <w:t xml:space="preserve"> ปีที่,</w:t>
+      </w:r>
+      <w:r>
+        <w:rPr>
+          <w:rFonts w:ascii="TH SarabunPSK" w:hAnsi="TH SarabunPSK" w:cs="TH SarabunPSK"/>
+          <w:sz w:val="28"/>
+          <w:szCs w:val="28"/>
+          <w:cs/>
+          <w:lang w:bidi="th-TH"/>
+        </w:rPr>
+        <w:t xml:space="preserve"> ฉบับที่ (10 กุมภาพันธ์ 2563</w:t>
+      </w:r>
+      <w:r>
+        <w:rPr>
+          <w:rFonts w:ascii="TH SarabunPSK" w:hAnsi="TH SarabunPSK" w:cs="TH SarabunPSK"/>
+          <w:sz w:val="28"/>
+          <w:szCs w:val="28"/>
+          <w:cs/>
+          <w:lang w:bidi="th-TH"/>
+        </w:rPr>
+        <w:t>). หน้า 10-15.</w:t>
+      </w:r>
+      <w:r>
+        <w:rPr>
+          <w:rFonts w:ascii="TH SarabunPSK" w:hAnsi="TH SarabunPSK" w:cs="TH SarabunPSK"/>
+          <w:sz w:val="28"/>
+          <w:szCs w:val="28"/>
           <w:lang w:bidi="th-TH"/>
         </w:rPr>
         <w:t xml:space="preserve"> </w:t>
       </w:r>
-      <w:r>
-        <w:rPr>
-          <w:rFonts w:ascii="TH SarabunPSK" w:hAnsi="TH SarabunPSK" w:cs="TH SarabunPSK"/>
-          <w:sz w:val="28"/>
-          <w:szCs w:val="28"/>
-        </w:rPr>
-        <w:t>C</w:t>
-      </w:r>
-      <w:r>
-        <w:rPr>
-          <w:rFonts w:ascii="TH SarabunPSK" w:hAnsi="TH SarabunPSK" w:cs="TH SarabunPSK"/>
-          <w:sz w:val="28"/>
-          <w:szCs w:val="28"/>
-          <w:cs/>
-          <w:lang w:bidi="th-TH"/>
-        </w:rPr>
-        <w:t xml:space="preserve">. </w:t>
-      </w:r>
-      <w:r>
-        <w:rPr>
-          <w:rFonts w:ascii="TH SarabunPSK" w:hAnsi="TH SarabunPSK" w:cs="TH SarabunPSK"/>
-          <w:sz w:val="28"/>
-          <w:szCs w:val="28"/>
-        </w:rPr>
-        <w:t>D</w:t>
-      </w:r>
-      <w:r>
-        <w:rPr>
-          <w:rFonts w:ascii="TH SarabunPSK" w:hAnsi="TH SarabunPSK" w:cs="TH SarabunPSK"/>
-          <w:sz w:val="28"/>
-          <w:szCs w:val="28"/>
-          <w:cs/>
-          <w:lang w:bidi="th-TH"/>
-        </w:rPr>
-        <w:t xml:space="preserve">. </w:t>
-      </w:r>
-      <w:r>
-        <w:rPr>
-          <w:rFonts w:ascii="TH SarabunPSK" w:hAnsi="TH SarabunPSK" w:cs="TH SarabunPSK"/>
-          <w:sz w:val="28"/>
-          <w:szCs w:val="28"/>
-        </w:rPr>
-        <w:t>Black, A</w:t>
-      </w:r>
-      <w:r>
-        <w:rPr>
-          <w:rFonts w:ascii="TH SarabunPSK" w:hAnsi="TH SarabunPSK" w:cs="TH SarabunPSK"/>
-          <w:sz w:val="28"/>
-          <w:szCs w:val="28"/>
-          <w:cs/>
-          <w:lang w:bidi="th-TH"/>
-        </w:rPr>
-        <w:t xml:space="preserve">. </w:t>
-      </w:r>
-      <w:r>
-        <w:rPr>
-          <w:rFonts w:ascii="TH SarabunPSK" w:hAnsi="TH SarabunPSK" w:cs="TH SarabunPSK"/>
-          <w:sz w:val="28"/>
-          <w:szCs w:val="28"/>
-        </w:rPr>
-        <w:t>B</w:t>
-      </w:r>
-      <w:r>
-        <w:rPr>
-          <w:rFonts w:ascii="TH SarabunPSK" w:hAnsi="TH SarabunPSK" w:cs="TH SarabunPSK"/>
-          <w:sz w:val="28"/>
-          <w:szCs w:val="28"/>
-          <w:cs/>
-          <w:lang w:bidi="th-TH"/>
-        </w:rPr>
-        <w:t xml:space="preserve">. </w:t>
-      </w:r>
-      <w:r>
-        <w:rPr>
-          <w:rFonts w:ascii="TH SarabunPSK" w:hAnsi="TH SarabunPSK" w:cs="TH SarabunPSK"/>
-          <w:sz w:val="28"/>
-          <w:szCs w:val="28"/>
-        </w:rPr>
-        <w:t>Green, and E</w:t>
-      </w:r>
-      <w:r>
-        <w:rPr>
-          <w:rFonts w:ascii="TH SarabunPSK" w:hAnsi="TH SarabunPSK" w:cs="TH SarabunPSK"/>
-          <w:sz w:val="28"/>
-          <w:szCs w:val="28"/>
-          <w:cs/>
-          <w:lang w:bidi="th-TH"/>
-        </w:rPr>
-        <w:t xml:space="preserve">. </w:t>
-      </w:r>
-      <w:r>
-        <w:rPr>
-          <w:rFonts w:ascii="TH SarabunPSK" w:hAnsi="TH SarabunPSK" w:cs="TH SarabunPSK"/>
-          <w:sz w:val="28"/>
-          <w:szCs w:val="28"/>
-        </w:rPr>
-        <w:t>F</w:t>
-      </w:r>
-      <w:r>
-        <w:rPr>
-          <w:rFonts w:ascii="TH SarabunPSK" w:hAnsi="TH SarabunPSK" w:cs="TH SarabunPSK"/>
-          <w:sz w:val="28"/>
-          <w:szCs w:val="28"/>
-          <w:cs/>
-          <w:lang w:bidi="th-TH"/>
-        </w:rPr>
-        <w:t xml:space="preserve">. </w:t>
-      </w:r>
-      <w:r>
-        <w:rPr>
-          <w:rFonts w:ascii="TH SarabunPSK" w:hAnsi="TH SarabunPSK" w:cs="TH SarabunPSK"/>
-          <w:sz w:val="28"/>
-          <w:szCs w:val="28"/>
-        </w:rPr>
-        <w:t xml:space="preserve">White, </w:t>
-      </w:r>
-      <w:r>
-        <w:rPr>
-          <w:rFonts w:ascii="TH SarabunPSK" w:hAnsi="TH SarabunPSK" w:cs="TH SarabunPSK"/>
-          <w:i/>
-          <w:sz w:val="28"/>
-          <w:szCs w:val="28"/>
-        </w:rPr>
-        <w:t>Book Title</w:t>
-      </w:r>
-      <w:r>
-        <w:rPr>
-          <w:rFonts w:ascii="TH SarabunPSK" w:hAnsi="TH SarabunPSK" w:cs="TH SarabunPSK"/>
-          <w:sz w:val="28"/>
-          <w:szCs w:val="28"/>
-        </w:rPr>
-        <w:t>, 3rd ed</w:t>
-      </w:r>
-      <w:r>
-        <w:rPr>
-          <w:rFonts w:ascii="TH SarabunPSK" w:hAnsi="TH SarabunPSK" w:cs="TH SarabunPSK"/>
-          <w:sz w:val="28"/>
-          <w:szCs w:val="28"/>
-          <w:cs/>
-          <w:lang w:bidi="th-TH"/>
-        </w:rPr>
-        <w:t xml:space="preserve">.  </w:t>
-      </w:r>
-      <w:r>
-        <w:rPr>
-          <w:rFonts w:ascii="TH SarabunPSK" w:hAnsi="TH SarabunPSK" w:cs="TH SarabunPSK"/>
-          <w:sz w:val="28"/>
-          <w:szCs w:val="28"/>
-        </w:rPr>
-        <w:t>New York</w:t>
-      </w:r>
-      <w:r>
-        <w:rPr>
-          <w:rFonts w:ascii="TH SarabunPSK" w:hAnsi="TH SarabunPSK" w:cs="TH SarabunPSK"/>
-          <w:sz w:val="28"/>
-          <w:szCs w:val="28"/>
-          <w:cs/>
-          <w:lang w:bidi="th-TH"/>
-        </w:rPr>
-        <w:t xml:space="preserve">: </w:t>
-      </w:r>
-      <w:r>
-        <w:rPr>
-          <w:rFonts w:ascii="TH SarabunPSK" w:hAnsi="TH SarabunPSK" w:cs="TH SarabunPSK"/>
-          <w:sz w:val="28"/>
-          <w:szCs w:val="28"/>
-        </w:rPr>
-        <w:t>McGraw</w:t>
-      </w:r>
-      <w:r>
-        <w:rPr>
-          <w:rFonts w:ascii="TH SarabunPSK" w:hAnsi="TH SarabunPSK" w:cs="TH SarabunPSK"/>
-          <w:sz w:val="28"/>
-          <w:szCs w:val="28"/>
-          <w:cs/>
-          <w:lang w:bidi="th-TH"/>
-        </w:rPr>
-        <w:t>-</w:t>
-      </w:r>
-      <w:r>
-        <w:rPr>
-          <w:rFonts w:ascii="TH SarabunPSK" w:hAnsi="TH SarabunPSK" w:cs="TH SarabunPSK"/>
-          <w:sz w:val="28"/>
-          <w:szCs w:val="28"/>
-        </w:rPr>
-        <w:t>Hill, 2001</w:t>
-      </w:r>
-      <w:r>
-        <w:rPr>
-          <w:rFonts w:ascii="TH SarabunPSK" w:hAnsi="TH SarabunPSK" w:cs="TH SarabunPSK"/>
-          <w:sz w:val="28"/>
-          <w:szCs w:val="28"/>
-          <w:cs/>
-          <w:lang w:bidi="th-TH"/>
-        </w:rPr>
-        <w:t>.</w:t>
-      </w:r>
     </w:p>
     <w:p>
       <w:pPr>
@@ -6667,129 +6688,46 @@
           <w:rFonts w:ascii="TH SarabunPSK" w:hAnsi="TH SarabunPSK" w:cs="TH SarabunPSK"/>
           <w:sz w:val="28"/>
           <w:szCs w:val="28"/>
-          <w:lang w:bidi="th-TH"/>
-        </w:rPr>
-      </w:pPr>
-      <w:r>
-        <w:rPr>
-          <w:rFonts w:ascii="TH SarabunPSK" w:hAnsi="TH SarabunPSK" w:cs="TH SarabunPSK"/>
-          <w:sz w:val="28"/>
-          <w:szCs w:val="28"/>
-        </w:rPr>
-        <w:t xml:space="preserve">[4] </w:t>
-      </w:r>
-      <w:r>
-        <w:rPr>
-          <w:rFonts w:ascii="TH SarabunPSK" w:hAnsi="TH SarabunPSK" w:cs="TH SarabunPSK"/>
-          <w:sz w:val="28"/>
-          <w:szCs w:val="28"/>
-          <w:cs/>
-          <w:lang w:bidi="th-TH"/>
-        </w:rPr>
-        <w:t xml:space="preserve">สมชาย สกุลดี. “ชื่อบทความ”. </w:t>
-      </w:r>
-      <w:r>
-        <w:rPr>
-          <w:rFonts w:ascii="TH SarabunPSK" w:hAnsi="TH SarabunPSK" w:cs="TH SarabunPSK"/>
-          <w:b/>
-          <w:bCs/>
-          <w:sz w:val="28"/>
-          <w:szCs w:val="28"/>
-          <w:cs/>
-          <w:lang w:bidi="th-TH"/>
-        </w:rPr>
-        <w:t>ชื่อวารสาร</w:t>
-      </w:r>
-      <w:r>
-        <w:rPr>
-          <w:rFonts w:ascii="TH SarabunPSK" w:hAnsi="TH SarabunPSK" w:cs="TH SarabunPSK"/>
-          <w:sz w:val="28"/>
-          <w:szCs w:val="28"/>
-          <w:cs/>
-          <w:lang w:bidi="th-TH"/>
-        </w:rPr>
-        <w:t xml:space="preserve"> ปีที่,</w:t>
-      </w:r>
-      <w:r>
-        <w:rPr>
-          <w:rFonts w:ascii="TH SarabunPSK" w:hAnsi="TH SarabunPSK" w:cs="TH SarabunPSK"/>
-          <w:sz w:val="28"/>
-          <w:szCs w:val="28"/>
-          <w:cs/>
-          <w:lang w:bidi="th-TH"/>
-        </w:rPr>
-        <w:t xml:space="preserve"> ฉบับที่ (10 กุมภาพันธ์ 2563</w:t>
-      </w:r>
-      <w:r>
-        <w:rPr>
-          <w:rFonts w:ascii="TH SarabunPSK" w:hAnsi="TH SarabunPSK" w:cs="TH SarabunPSK"/>
-          <w:sz w:val="28"/>
-          <w:szCs w:val="28"/>
-          <w:cs/>
-          <w:lang w:bidi="th-TH"/>
-        </w:rPr>
-        <w:t>). หน้า 10-15.</w:t>
-      </w:r>
-      <w:r>
-        <w:rPr>
-          <w:rFonts w:ascii="TH SarabunPSK" w:hAnsi="TH SarabunPSK" w:cs="TH SarabunPSK"/>
-          <w:sz w:val="28"/>
-          <w:szCs w:val="28"/>
+        </w:rPr>
+      </w:pPr>
+      <w:r>
+        <w:rPr>
+          <w:rFonts w:ascii="TH SarabunPSK" w:hAnsi="TH SarabunPSK" w:cs="TH SarabunPSK"/>
+          <w:sz w:val="28"/>
+          <w:szCs w:val="28"/>
+        </w:rPr>
+        <w:t xml:space="preserve">[5] </w:t>
+      </w:r>
+      <w:r>
+        <w:rPr>
+          <w:rFonts w:ascii="TH SarabunPSK" w:hAnsi="TH SarabunPSK" w:cs="TH SarabunPSK" w:hint="cs"/>
+          <w:sz w:val="28"/>
+          <w:szCs w:val="28"/>
+          <w:cs/>
+          <w:lang w:bidi="th-TH"/>
+        </w:rPr>
+        <w:t>สาธร สุขสบาย.</w:t>
+      </w:r>
+      <w:r>
+        <w:rPr>
+          <w:rFonts w:ascii="TH SarabunPSK" w:hAnsi="TH SarabunPSK" w:cs="TH SarabunPSK"/>
+          <w:sz w:val="28"/>
+          <w:szCs w:val="28"/>
+          <w:cs/>
+          <w:lang w:bidi="th-TH"/>
+        </w:rPr>
+        <w:t xml:space="preserve"> ชื่อเรื่อง</w:t>
+      </w:r>
+      <w:r>
+        <w:rPr>
+          <w:rFonts w:ascii="TH SarabunPSK" w:hAnsi="TH SarabunPSK" w:cs="TH SarabunPSK" w:hint="cs"/>
+          <w:sz w:val="28"/>
+          <w:szCs w:val="28"/>
+          <w:cs/>
           <w:lang w:bidi="th-TH"/>
         </w:rPr>
         <w:t xml:space="preserve"> </w:t>
       </w:r>
-    </w:p>
-    <w:p>
-      <w:pPr>
-        <w:tabs>
-          <w:tab w:val="left" w:pos="360"/>
-        </w:tabs>
-        <w:ind w:left="284" w:hanging="284"/>
-        <w:rPr>
-          <w:rFonts w:ascii="TH SarabunPSK" w:hAnsi="TH SarabunPSK" w:cs="TH SarabunPSK"/>
-          <w:sz w:val="28"/>
-          <w:szCs w:val="28"/>
-        </w:rPr>
-      </w:pPr>
-      <w:r>
-        <w:rPr>
-          <w:rFonts w:ascii="TH SarabunPSK" w:hAnsi="TH SarabunPSK" w:cs="TH SarabunPSK"/>
-          <w:sz w:val="28"/>
-          <w:szCs w:val="28"/>
-        </w:rPr>
-        <w:t xml:space="preserve">[5] </w:t>
-      </w:r>
-      <w:r>
-        <w:rPr>
-          <w:rFonts w:ascii="TH SarabunPSK" w:hAnsi="TH SarabunPSK" w:cs="TH SarabunPSK" w:hint="cs"/>
-          <w:sz w:val="28"/>
-          <w:szCs w:val="28"/>
-          <w:cs/>
-          <w:lang w:bidi="th-TH"/>
-        </w:rPr>
-        <w:t>สาธร สุขสบาย.</w:t>
-      </w:r>
-      <w:r>
-        <w:rPr>
-          <w:rFonts w:ascii="TH SarabunPSK" w:hAnsi="TH SarabunPSK" w:cs="TH SarabunPSK"/>
-          <w:sz w:val="28"/>
-          <w:szCs w:val="28"/>
-          <w:cs/>
-          <w:lang w:bidi="th-TH"/>
-        </w:rPr>
-        <w:t xml:space="preserve"> ชื่อเรื่อง</w:t>
-      </w:r>
-      <w:r>
-        <w:rPr>
-          <w:rFonts w:ascii="TH SarabunPSK" w:hAnsi="TH SarabunPSK" w:cs="TH SarabunPSK" w:hint="cs"/>
-          <w:sz w:val="28"/>
-          <w:szCs w:val="28"/>
-          <w:cs/>
-          <w:lang w:bidi="th-TH"/>
-        </w:rPr>
-        <w:t xml:space="preserve"> </w:t>
-      </w:r>
       <w:r>
         <w:rPr>
           <w:rFonts w:ascii="TH SarabunPSK" w:hAnsi="TH SarabunPSK" w:cs="TH SarabunPSK"/>
@@ -6854,6 +6792,7 @@
         </w:rPr>
         <w:t>วันที่ 27 มีนาคม 2563</w:t>
       </w:r>
+      <w:proofErr w:type="gramStart"/>
       <w:r>
         <w:rPr>
           <w:rFonts w:ascii="TH SarabunPSK" w:hAnsi="TH SarabunPSK" w:cs="TH SarabunPSK"/>
@@ -6873,6 +6812,7 @@
         </w:rPr>
         <w:t>จาก</w:t>
       </w:r>
+      <w:proofErr w:type="gramEnd"/>
       <w:r>
         <w:rPr>
           <w:rFonts w:ascii="TH SarabunPSK" w:hAnsi="TH SarabunPSK" w:cs="TH SarabunPSK" w:hint="cs"/>
@@ -6930,7 +6870,7 @@
 </file>
 
 <file path=word/endnotes.xml><?xml version="1.0" encoding="utf-8"?>
-<w:endnotes xmlns:wpc="http://schemas.microsoft.com/office/word/2010/wordprocessingCanvas" xmlns:cx="http://schemas.microsoft.com/office/drawing/2014/chartex" xmlns:cx1="http://schemas.microsoft.com/office/drawing/2015/9/8/chartex" xmlns:cx2="http://schemas.microsoft.com/office/drawing/2015/10/21/chartex" xmlns:cx3="http://schemas.microsoft.com/office/drawing/2016/5/9/chartex" xmlns:cx4="http://schemas.microsoft.com/office/drawing/2016/5/10/chartex" xmlns:cx5="http://schemas.microsoft.com/office/drawing/2016/5/11/chartex" xmlns:cx6="http://schemas.microsoft.com/office/drawing/2016/5/12/chartex" xmlns:cx7="http://schemas.microsoft.com/office/drawing/2016/5/13/chartex" xmlns:cx8="http://schemas.microsoft.com/office/drawing/2016/5/14/chartex" xmlns:mc="http://schemas.openxmlformats.org/markup-compatibility/2006" xmlns:aink="http://schemas.microsoft.com/office/drawing/2016/ink" xmlns:am3d="http://schemas.microsoft.com/office/drawing/2017/model3d" xmlns:o="urn:schemas-microsoft-com:office:office" xmlns:r="http://schemas.openxmlformats.org/officeDocument/2006/relationships" xmlns:m="http://schemas.openxmlformats.org/officeDocument/2006/math" xmlns:v="urn:schemas-microsoft-com:vml" xmlns:wp14="http://schemas.microsoft.com/office/word/2010/wordprocessingDrawing" xmlns:wp="http://schemas.openxmlformats.org/drawingml/2006/wordprocessingDrawing" xmlns:w10="urn:schemas-microsoft-com:office:word" xmlns:w="http://schemas.openxmlformats.org/wordprocessingml/2006/main" xmlns:w14="http://schemas.microsoft.com/office/word/2010/wordml" xmlns:w15="http://schemas.microsoft.com/office/word/2012/wordml" xmlns:w16cex="http://schemas.microsoft.com/office/word/2018/wordml/cex" xmlns:w16cid="http://schemas.microsoft.com/office/word/2016/wordml/cid" xmlns:w16="http://schemas.microsoft.com/office/word/2018/wordml" xmlns:w16se="http://schemas.microsoft.com/office/word/2015/wordml/symex" xmlns:wpg="http://schemas.microsoft.com/office/word/2010/wordprocessingGroup" xmlns:wpi="http://schemas.microsoft.com/office/word/2010/wordprocessingInk" xmlns:wne="http://schemas.microsoft.com/office/word/2006/wordml" xmlns:wps="http://schemas.microsoft.com/office/word/2010/wordprocessingShape" mc:Ignorable="w14 w15 w16se w16cid w16 w16cex wp14">
+<w:endnotes xmlns:wpc="http://schemas.microsoft.com/office/word/2010/wordprocessingCanvas" xmlns:cx="http://schemas.microsoft.com/office/drawing/2014/chartex" xmlns:cx1="http://schemas.microsoft.com/office/drawing/2015/9/8/chartex" xmlns:cx2="http://schemas.microsoft.com/office/drawing/2015/10/21/chartex" xmlns:cx3="http://schemas.microsoft.com/office/drawing/2016/5/9/chartex" xmlns:cx4="http://schemas.microsoft.com/office/drawing/2016/5/10/chartex" xmlns:cx5="http://schemas.microsoft.com/office/drawing/2016/5/11/chartex" xmlns:cx6="http://schemas.microsoft.com/office/drawing/2016/5/12/chartex" xmlns:cx7="http://schemas.microsoft.com/office/drawing/2016/5/13/chartex" xmlns:cx8="http://schemas.microsoft.com/office/drawing/2016/5/14/chartex" xmlns:mc="http://schemas.openxmlformats.org/markup-compatibility/2006" xmlns:aink="http://schemas.microsoft.com/office/drawing/2016/ink" xmlns:am3d="http://schemas.microsoft.com/office/drawing/2017/model3d" xmlns:o="urn:schemas-microsoft-com:office:office" xmlns:oel="http://schemas.microsoft.com/office/2019/extlst" xmlns:r="http://schemas.openxmlformats.org/officeDocument/2006/relationships" xmlns:m="http://schemas.openxmlformats.org/officeDocument/2006/math" xmlns:v="urn:schemas-microsoft-com:vml" xmlns:wp14="http://schemas.microsoft.com/office/word/2010/wordprocessingDrawing" xmlns:wp="http://schemas.openxmlformats.org/drawingml/2006/wordprocessingDrawing" xmlns:w10="urn:schemas-microsoft-com:office:word" xmlns:w="http://schemas.openxmlformats.org/wordprocessingml/2006/main" xmlns:w14="http://schemas.microsoft.com/office/word/2010/wordml" xmlns:w15="http://schemas.microsoft.com/office/word/2012/wordml" xmlns:w16cex="http://schemas.microsoft.com/office/word/2018/wordml/cex" xmlns:w16cid="http://schemas.microsoft.com/office/word/2016/wordml/cid" xmlns:w16="http://schemas.microsoft.com/office/word/2018/wordml" xmlns:w16sdtdh="http://schemas.microsoft.com/office/word/2020/wordml/sdtdatahash" xmlns:w16se="http://schemas.microsoft.com/office/word/2015/wordml/symex" xmlns:wpg="http://schemas.microsoft.com/office/word/2010/wordprocessingGroup" xmlns:wpi="http://schemas.microsoft.com/office/word/2010/wordprocessingInk" xmlns:wne="http://schemas.microsoft.com/office/word/2006/wordml" xmlns:wps="http://schemas.microsoft.com/office/word/2010/wordprocessingShape" mc:Ignorable="w14 w15 w16se w16cid w16 w16cex w16sdtdh wp14">
   <w:endnote w:type="separator" w:id="-1">
     <w:p>
       <w:r>
@@ -6949,7 +6889,7 @@
 </file>
 
 <file path=word/footnotes.xml><?xml version="1.0" encoding="utf-8"?>
-<w:footnotes xmlns:wpc="http://schemas.microsoft.com/office/word/2010/wordprocessingCanvas" xmlns:cx="http://schemas.microsoft.com/office/drawing/2014/chartex" xmlns:cx1="http://schemas.microsoft.com/office/drawing/2015/9/8/chartex" xmlns:cx2="http://schemas.microsoft.com/office/drawing/2015/10/21/chartex" xmlns:cx3="http://schemas.microsoft.com/office/drawing/2016/5/9/chartex" xmlns:cx4="http://schemas.microsoft.com/office/drawing/2016/5/10/chartex" xmlns:cx5="http://schemas.microsoft.com/office/drawing/2016/5/11/chartex" xmlns:cx6="http://schemas.microsoft.com/office/drawing/2016/5/12/chartex" xmlns:cx7="http://schemas.microsoft.com/office/drawing/2016/5/13/chartex" xmlns:cx8="http://schemas.microsoft.com/office/drawing/2016/5/14/chartex" xmlns:mc="http://schemas.openxmlformats.org/markup-compatibility/2006" xmlns:aink="http://schemas.microsoft.com/office/drawing/2016/ink" xmlns:am3d="http://schemas.microsoft.com/office/drawing/2017/model3d" xmlns:o="urn:schemas-microsoft-com:office:office" xmlns:r="http://schemas.openxmlformats.org/officeDocument/2006/relationships" xmlns:m="http://schemas.openxmlformats.org/officeDocument/2006/math" xmlns:v="urn:schemas-microsoft-com:vml" xmlns:wp14="http://schemas.microsoft.com/office/word/2010/wordprocessingDrawing" xmlns:wp="http://schemas.openxmlformats.org/drawingml/2006/wordprocessingDrawing" xmlns:w10="urn:schemas-microsoft-com:office:word" xmlns:w="http://schemas.openxmlformats.org/wordprocessingml/2006/main" xmlns:w14="http://schemas.microsoft.com/office/word/2010/wordml" xmlns:w15="http://schemas.microsoft.com/office/word/2012/wordml" xmlns:w16cex="http://schemas.microsoft.com/office/word/2018/wordml/cex" xmlns:w16cid="http://schemas.microsoft.com/office/word/2016/wordml/cid" xmlns:w16="http://schemas.microsoft.com/office/word/2018/wordml" xmlns:w16se="http://schemas.microsoft.com/office/word/2015/wordml/symex" xmlns:wpg="http://schemas.microsoft.com/office/word/2010/wordprocessingGroup" xmlns:wpi="http://schemas.microsoft.com/office/word/2010/wordprocessingInk" xmlns:wne="http://schemas.microsoft.com/office/word/2006/wordml" xmlns:wps="http://schemas.microsoft.com/office/word/2010/wordprocessingShape" mc:Ignorable="w14 w15 w16se w16cid w16 w16cex wp14">
+<w:footnotes xmlns:wpc="http://schemas.microsoft.com/office/word/2010/wordprocessingCanvas" xmlns:cx="http://schemas.microsoft.com/office/drawing/2014/chartex" xmlns:cx1="http://schemas.microsoft.com/office/drawing/2015/9/8/chartex" xmlns:cx2="http://schemas.microsoft.com/office/drawing/2015/10/21/chartex" xmlns:cx3="http://schemas.microsoft.com/office/drawing/2016/5/9/chartex" xmlns:cx4="http://schemas.microsoft.com/office/drawing/2016/5/10/chartex" xmlns:cx5="http://schemas.microsoft.com/office/drawing/2016/5/11/chartex" xmlns:cx6="http://schemas.microsoft.com/office/drawing/2016/5/12/chartex" xmlns:cx7="http://schemas.microsoft.com/office/drawing/2016/5/13/chartex" xmlns:cx8="http://schemas.microsoft.com/office/drawing/2016/5/14/chartex" xmlns:mc="http://schemas.openxmlformats.org/markup-compatibility/2006" xmlns:aink="http://schemas.microsoft.com/office/drawing/2016/ink" xmlns:am3d="http://schemas.microsoft.com/office/drawing/2017/model3d" xmlns:o="urn:schemas-microsoft-com:office:office" xmlns:oel="http://schemas.microsoft.com/office/2019/extlst" xmlns:r="http://schemas.openxmlformats.org/officeDocument/2006/relationships" xmlns:m="http://schemas.openxmlformats.org/officeDocument/2006/math" xmlns:v="urn:schemas-microsoft-com:vml" xmlns:wp14="http://schemas.microsoft.com/office/word/2010/wordprocessingDrawing" xmlns:wp="http://schemas.openxmlformats.org/drawingml/2006/wordprocessingDrawing" xmlns:w10="urn:schemas-microsoft-com:office:word" xmlns:w="http://schemas.openxmlformats.org/wordprocessingml/2006/main" xmlns:w14="http://schemas.microsoft.com/office/word/2010/wordml" xmlns:w15="http://schemas.microsoft.com/office/word/2012/wordml" xmlns:w16cex="http://schemas.microsoft.com/office/word/2018/wordml/cex" xmlns:w16cid="http://schemas.microsoft.com/office/word/2016/wordml/cid" xmlns:w16="http://schemas.microsoft.com/office/word/2018/wordml" xmlns:w16sdtdh="http://schemas.microsoft.com/office/word/2020/wordml/sdtdatahash" xmlns:w16se="http://schemas.microsoft.com/office/word/2015/wordml/symex" xmlns:wpg="http://schemas.microsoft.com/office/word/2010/wordprocessingGroup" xmlns:wpi="http://schemas.microsoft.com/office/word/2010/wordprocessingInk" xmlns:wne="http://schemas.microsoft.com/office/word/2006/wordml" xmlns:wps="http://schemas.microsoft.com/office/word/2010/wordprocessingShape" mc:Ignorable="w14 w15 w16se w16cid w16 w16cex w16sdtdh wp14">
   <w:footnote w:type="separator" w:id="-1">
     <w:p>
       <w:r>
@@ -6968,7 +6908,7 @@
 </file>
 
 <file path=word/header1.xml><?xml version="1.0" encoding="utf-8"?>
-<w:hdr xmlns:wpc="http://schemas.microsoft.com/office/word/2010/wordprocessingCanvas" xmlns:cx="http://schemas.microsoft.com/office/drawing/2014/chartex" xmlns:cx1="http://schemas.microsoft.com/office/drawing/2015/9/8/chartex" xmlns:cx2="http://schemas.microsoft.com/office/drawing/2015/10/21/chartex" xmlns:cx3="http://schemas.microsoft.com/office/drawing/2016/5/9/chartex" xmlns:cx4="http://schemas.microsoft.com/office/drawing/2016/5/10/chartex" xmlns:cx5="http://schemas.microsoft.com/office/drawing/2016/5/11/chartex" xmlns:cx6="http://schemas.microsoft.com/office/drawing/2016/5/12/chartex" xmlns:cx7="http://schemas.microsoft.com/office/drawing/2016/5/13/chartex" xmlns:cx8="http://schemas.microsoft.com/office/drawing/2016/5/14/chartex" xmlns:mc="http://schemas.openxmlformats.org/markup-compatibility/2006" xmlns:aink="http://schemas.microsoft.com/office/drawing/2016/ink" xmlns:am3d="http://schemas.microsoft.com/office/drawing/2017/model3d" xmlns:o="urn:schemas-microsoft-com:office:office" xmlns:r="http://schemas.openxmlformats.org/officeDocument/2006/relationships" xmlns:m="http://schemas.openxmlformats.org/officeDocument/2006/math" xmlns:v="urn:schemas-microsoft-com:vml" xmlns:wp14="http://schemas.microsoft.com/office/word/2010/wordprocessingDrawing" xmlns:wp="http://schemas.openxmlformats.org/drawingml/2006/wordprocessingDrawing" xmlns:w10="urn:schemas-microsoft-com:office:word" xmlns:w="http://schemas.openxmlformats.org/wordprocessingml/2006/main" xmlns:w14="http://schemas.microsoft.com/office/word/2010/wordml" xmlns:w15="http://schemas.microsoft.com/office/word/2012/wordml" xmlns:w16cex="http://schemas.microsoft.com/office/word/2018/wordml/cex" xmlns:w16cid="http://schemas.microsoft.com/office/word/2016/wordml/cid" xmlns:w16="http://schemas.microsoft.com/office/word/2018/wordml" xmlns:w16se="http://schemas.microsoft.com/office/word/2015/wordml/symex" xmlns:wpg="http://schemas.microsoft.com/office/word/2010/wordprocessingGroup" xmlns:wpi="http://schemas.microsoft.com/office/word/2010/wordprocessingInk" xmlns:wne="http://schemas.microsoft.com/office/word/2006/wordml" xmlns:wps="http://schemas.microsoft.com/office/word/2010/wordprocessingShape" mc:Ignorable="w14 w15 w16se w16cid w16 w16cex wp14">
+<w:hdr xmlns:wpc="http://schemas.microsoft.com/office/word/2010/wordprocessingCanvas" xmlns:cx="http://schemas.microsoft.com/office/drawing/2014/chartex" xmlns:cx1="http://schemas.microsoft.com/office/drawing/2015/9/8/chartex" xmlns:cx2="http://schemas.microsoft.com/office/drawing/2015/10/21/chartex" xmlns:cx3="http://schemas.microsoft.com/office/drawing/2016/5/9/chartex" xmlns:cx4="http://schemas.microsoft.com/office/drawing/2016/5/10/chartex" xmlns:cx5="http://schemas.microsoft.com/office/drawing/2016/5/11/chartex" xmlns:cx6="http://schemas.microsoft.com/office/drawing/2016/5/12/chartex" xmlns:cx7="http://schemas.microsoft.com/office/drawing/2016/5/13/chartex" xmlns:cx8="http://schemas.microsoft.com/office/drawing/2016/5/14/chartex" xmlns:mc="http://schemas.openxmlformats.org/markup-compatibility/2006" xmlns:aink="http://schemas.microsoft.com/office/drawing/2016/ink" xmlns:am3d="http://schemas.microsoft.com/office/drawing/2017/model3d" xmlns:o="urn:schemas-microsoft-com:office:office" xmlns:oel="http://schemas.microsoft.com/office/2019/extlst" xmlns:r="http://schemas.openxmlformats.org/officeDocument/2006/relationships" xmlns:m="http://schemas.openxmlformats.org/officeDocument/2006/math" xmlns:v="urn:schemas-microsoft-com:vml" xmlns:wp14="http://schemas.microsoft.com/office/word/2010/wordprocessingDrawing" xmlns:wp="http://schemas.openxmlformats.org/drawingml/2006/wordprocessingDrawing" xmlns:w10="urn:schemas-microsoft-com:office:word" xmlns:w="http://schemas.openxmlformats.org/wordprocessingml/2006/main" xmlns:w14="http://schemas.microsoft.com/office/word/2010/wordml" xmlns:w15="http://schemas.microsoft.com/office/word/2012/wordml" xmlns:w16cex="http://schemas.microsoft.com/office/word/2018/wordml/cex" xmlns:w16cid="http://schemas.microsoft.com/office/word/2016/wordml/cid" xmlns:w16="http://schemas.microsoft.com/office/word/2018/wordml" xmlns:w16sdtdh="http://schemas.microsoft.com/office/word/2020/wordml/sdtdatahash" xmlns:w16se="http://schemas.microsoft.com/office/word/2015/wordml/symex" xmlns:wpg="http://schemas.microsoft.com/office/word/2010/wordprocessingGroup" xmlns:wpi="http://schemas.microsoft.com/office/word/2010/wordprocessingInk" xmlns:wne="http://schemas.microsoft.com/office/word/2006/wordml" xmlns:wps="http://schemas.microsoft.com/office/word/2010/wordprocessingShape" mc:Ignorable="w14 w15 w16se w16cid w16 w16cex w16sdtdh wp14">
   <w:p>
     <w:pPr>
       <w:pStyle w:val="Caption"/>
@@ -7120,7 +7060,7 @@
 </file>
 
 <file path=word/numbering.xml><?xml version="1.0" encoding="utf-8"?>
-<w:numbering xmlns:wpc="http://schemas.microsoft.com/office/word/2010/wordprocessingCanvas" xmlns:cx="http://schemas.microsoft.com/office/drawing/2014/chartex" xmlns:cx1="http://schemas.microsoft.com/office/drawing/2015/9/8/chartex" xmlns:cx2="http://schemas.microsoft.com/office/drawing/2015/10/21/chartex" xmlns:cx3="http://schemas.microsoft.com/office/drawing/2016/5/9/chartex" xmlns:cx4="http://schemas.microsoft.com/office/drawing/2016/5/10/chartex" xmlns:cx5="http://schemas.microsoft.com/office/drawing/2016/5/11/chartex" xmlns:cx6="http://schemas.microsoft.com/office/drawing/2016/5/12/chartex" xmlns:cx7="http://schemas.microsoft.com/office/drawing/2016/5/13/chartex" xmlns:cx8="http://schemas.microsoft.com/office/drawing/2016/5/14/chartex" xmlns:mc="http://schemas.openxmlformats.org/markup-compatibility/2006" xmlns:aink="http://schemas.microsoft.com/office/drawing/2016/ink" xmlns:am3d="http://schemas.microsoft.com/office/drawing/2017/model3d" xmlns:o="urn:schemas-microsoft-com:office:office" xmlns:r="http://schemas.openxmlformats.org/officeDocument/2006/relationships" xmlns:m="http://schemas.openxmlformats.org/officeDocument/2006/math" xmlns:v="urn:schemas-microsoft-com:vml" xmlns:wp14="http://schemas.microsoft.com/office/word/2010/wordprocessingDrawing" xmlns:wp="http://schemas.openxmlformats.org/drawingml/2006/wordprocessingDrawing" xmlns:w10="urn:schemas-microsoft-com:office:word" xmlns:w="http://schemas.openxmlformats.org/wordprocessingml/2006/main" xmlns:w14="http://schemas.microsoft.com/office/word/2010/wordml" xmlns:w15="http://schemas.microsoft.com/office/word/2012/wordml" xmlns:w16cex="http://schemas.microsoft.com/office/word/2018/wordml/cex" xmlns:w16cid="http://schemas.microsoft.com/office/word/2016/wordml/cid" xmlns:w16="http://schemas.microsoft.com/office/word/2018/wordml" xmlns:w16se="http://schemas.microsoft.com/office/word/2015/wordml/symex" xmlns:wpg="http://schemas.microsoft.com/office/word/2010/wordprocessingGroup" xmlns:wpi="http://schemas.microsoft.com/office/word/2010/wordprocessingInk" xmlns:wne="http://schemas.microsoft.com/office/word/2006/wordml" xmlns:wps="http://schemas.microsoft.com/office/word/2010/wordprocessingShape" mc:Ignorable="w14 w15 w16se w16cid w16 w16cex wp14">
+<w:numbering xmlns:wpc="http://schemas.microsoft.com/office/word/2010/wordprocessingCanvas" xmlns:cx="http://schemas.microsoft.com/office/drawing/2014/chartex" xmlns:cx1="http://schemas.microsoft.com/office/drawing/2015/9/8/chartex" xmlns:cx2="http://schemas.microsoft.com/office/drawing/2015/10/21/chartex" xmlns:cx3="http://schemas.microsoft.com/office/drawing/2016/5/9/chartex" xmlns:cx4="http://schemas.microsoft.com/office/drawing/2016/5/10/chartex" xmlns:cx5="http://schemas.microsoft.com/office/drawing/2016/5/11/chartex" xmlns:cx6="http://schemas.microsoft.com/office/drawing/2016/5/12/chartex" xmlns:cx7="http://schemas.microsoft.com/office/drawing/2016/5/13/chartex" xmlns:cx8="http://schemas.microsoft.com/office/drawing/2016/5/14/chartex" xmlns:mc="http://schemas.openxmlformats.org/markup-compatibility/2006" xmlns:aink="http://schemas.microsoft.com/office/drawing/2016/ink" xmlns:am3d="http://schemas.microsoft.com/office/drawing/2017/model3d" xmlns:o="urn:schemas-microsoft-com:office:office" xmlns:oel="http://schemas.microsoft.com/office/2019/extlst" xmlns:r="http://schemas.openxmlformats.org/officeDocument/2006/relationships" xmlns:m="http://schemas.openxmlformats.org/officeDocument/2006/math" xmlns:v="urn:schemas-microsoft-com:vml" xmlns:wp14="http://schemas.microsoft.com/office/word/2010/wordprocessingDrawing" xmlns:wp="http://schemas.openxmlformats.org/drawingml/2006/wordprocessingDrawing" xmlns:w10="urn:schemas-microsoft-com:office:word" xmlns:w="http://schemas.openxmlformats.org/wordprocessingml/2006/main" xmlns:w14="http://schemas.microsoft.com/office/word/2010/wordml" xmlns:w15="http://schemas.microsoft.com/office/word/2012/wordml" xmlns:w16cex="http://schemas.microsoft.com/office/word/2018/wordml/cex" xmlns:w16cid="http://schemas.microsoft.com/office/word/2016/wordml/cid" xmlns:w16="http://schemas.microsoft.com/office/word/2018/wordml" xmlns:w16sdtdh="http://schemas.microsoft.com/office/word/2020/wordml/sdtdatahash" xmlns:w16se="http://schemas.microsoft.com/office/word/2015/wordml/symex" xmlns:wpg="http://schemas.microsoft.com/office/word/2010/wordprocessingGroup" xmlns:wpi="http://schemas.microsoft.com/office/word/2010/wordprocessingInk" xmlns:wne="http://schemas.microsoft.com/office/word/2006/wordml" xmlns:wps="http://schemas.microsoft.com/office/word/2010/wordprocessingShape" mc:Ignorable="w14 w15 w16se w16cid w16 w16cex w16sdtdh wp14">
   <w:abstractNum w:abstractNumId="0" w15:restartNumberingAfterBreak="0">
     <w:nsid w:val="FFFFFF1D"/>
     <w:multiLevelType w:val="multilevel"/>
@@ -7546,47 +7486,47 @@
       </w:pPr>
     </w:lvl>
   </w:abstractNum>
-  <w:num w:numId="1">
+  <w:num w:numId="1" w16cid:durableId="534971230">
     <w:abstractNumId w:val="10"/>
   </w:num>
-  <w:num w:numId="2">
+  <w:num w:numId="2" w16cid:durableId="337732734">
     <w:abstractNumId w:val="8"/>
   </w:num>
-  <w:num w:numId="3">
+  <w:num w:numId="3" w16cid:durableId="2075276361">
     <w:abstractNumId w:val="7"/>
   </w:num>
-  <w:num w:numId="4">
+  <w:num w:numId="4" w16cid:durableId="1589198076">
     <w:abstractNumId w:val="6"/>
   </w:num>
-  <w:num w:numId="5">
+  <w:num w:numId="5" w16cid:durableId="1001474034">
     <w:abstractNumId w:val="5"/>
   </w:num>
-  <w:num w:numId="6">
+  <w:num w:numId="6" w16cid:durableId="914556507">
     <w:abstractNumId w:val="9"/>
   </w:num>
-  <w:num w:numId="7">
+  <w:num w:numId="7" w16cid:durableId="2002468378">
     <w:abstractNumId w:val="4"/>
   </w:num>
-  <w:num w:numId="8">
+  <w:num w:numId="8" w16cid:durableId="1650741665">
     <w:abstractNumId w:val="3"/>
   </w:num>
-  <w:num w:numId="9">
+  <w:num w:numId="9" w16cid:durableId="360982866">
     <w:abstractNumId w:val="2"/>
   </w:num>
-  <w:num w:numId="10">
+  <w:num w:numId="10" w16cid:durableId="1468083472">
     <w:abstractNumId w:val="1"/>
   </w:num>
-  <w:num w:numId="11">
+  <w:num w:numId="11" w16cid:durableId="2145271104">
     <w:abstractNumId w:val="0"/>
   </w:num>
-  <w:num w:numId="12">
+  <w:num w:numId="12" w16cid:durableId="887453813">
     <w:abstractNumId w:val="11"/>
   </w:num>
 </w:numbering>
 </file>
 
 <file path=word/styles.xml><?xml version="1.0" encoding="utf-8"?>
-<w:styles xmlns:mc="http://schemas.openxmlformats.org/markup-compatibility/2006" xmlns:r="http://schemas.openxmlformats.org/officeDocument/2006/relationships" xmlns:w="http://schemas.openxmlformats.org/wordprocessingml/2006/main" xmlns:w14="http://schemas.microsoft.com/office/word/2010/wordml" xmlns:w15="http://schemas.microsoft.com/office/word/2012/wordml" xmlns:w16cex="http://schemas.microsoft.com/office/word/2018/wordml/cex" xmlns:w16cid="http://schemas.microsoft.com/office/word/2016/wordml/cid" xmlns:w16="http://schemas.microsoft.com/office/word/2018/wordml" xmlns:w16se="http://schemas.microsoft.com/office/word/2015/wordml/symex" mc:Ignorable="w14 w15 w16se w16cid w16 w16cex">
+<w:styles xmlns:mc="http://schemas.openxmlformats.org/markup-compatibility/2006" xmlns:r="http://schemas.openxmlformats.org/officeDocument/2006/relationships" xmlns:w="http://schemas.openxmlformats.org/wordprocessingml/2006/main" xmlns:w14="http://schemas.microsoft.com/office/word/2010/wordml" xmlns:w15="http://schemas.microsoft.com/office/word/2012/wordml" xmlns:w16cex="http://schemas.microsoft.com/office/word/2018/wordml/cex" xmlns:w16cid="http://schemas.microsoft.com/office/word/2016/wordml/cid" xmlns:w16="http://schemas.microsoft.com/office/word/2018/wordml" xmlns:w16sdtdh="http://schemas.microsoft.com/office/word/2020/wordml/sdtdatahash" xmlns:w16se="http://schemas.microsoft.com/office/word/2015/wordml/symex" mc:Ignorable="w14 w15 w16se w16cid w16 w16cex w16sdtdh">
   <w:docDefaults>
     <w:rPrDefault>
       <w:rPr>
